--- a/预习报告/中山大学电路基础实验课实验报告（典型电信号的观察与测量+一阶电路动态过程的研究）.docx
+++ b/预习报告/中山大学电路基础实验课实验报告（典型电信号的观察与测量+一阶电路动态过程的研究）.docx
@@ -394,7 +394,39 @@
                 <w:sz w:val="32"/>
                 <w:szCs w:val="32"/>
               </w:rPr>
-              <w:t>1.熟悉低频信号发生器、脉冲信号发生器的布局，各旋钮、开关的作用及其使用方法。</w:t>
+              <w:t>1.</w:t>
+            </w:r>
+            <w:r>
+              <w:rPr>
+                <w:rFonts w:hint="eastAsia"/>
+                <w:sz w:val="32"/>
+                <w:szCs w:val="32"/>
+              </w:rPr>
+              <w:t>熟悉</w:t>
+            </w:r>
+            <w:r>
+              <w:rPr>
+                <w:rFonts w:hint="eastAsia"/>
+                <w:sz w:val="32"/>
+                <w:szCs w:val="32"/>
+              </w:rPr>
+              <w:t>信号发生器</w:t>
+            </w:r>
+            <w:r>
+              <w:rPr>
+                <w:rFonts w:hint="eastAsia"/>
+                <w:sz w:val="32"/>
+                <w:szCs w:val="32"/>
+              </w:rPr>
+              <w:t>和示波器</w:t>
+            </w:r>
+            <w:r>
+              <w:rPr>
+                <w:rFonts w:hint="eastAsia"/>
+                <w:sz w:val="32"/>
+                <w:szCs w:val="32"/>
+              </w:rPr>
+              <w:t>的布局，各旋钮、开关的作用及其使用方法。</w:t>
             </w:r>
           </w:p>
           <w:p>
@@ -480,7 +512,6 @@
           <w:p>
             <w:pPr>
               <w:rPr>
-                <w:rFonts w:hint="eastAsia"/>
                 <w:b/>
                 <w:sz w:val="32"/>
                 <w:szCs w:val="32"/>
@@ -742,7 +773,6 @@
           <w:p>
             <w:pPr>
               <w:rPr>
-                <w:rFonts w:hint="eastAsia"/>
                 <w:sz w:val="32"/>
                 <w:szCs w:val="32"/>
               </w:rPr>
@@ -817,8 +847,6 @@
               </w:rPr>
               <w:t>，输出与输入近似成微分关系，即将方波转换为正负极性的尖脉冲。如果远大于，则为积分关系，即将方波变为三角波。</w:t>
             </w:r>
-            <w:bookmarkStart w:id="0" w:name="_GoBack"/>
-            <w:bookmarkEnd w:id="0"/>
           </w:p>
         </w:tc>
       </w:tr>
@@ -849,6 +877,107 @@
               <w:t>注意事项</w:t>
             </w:r>
           </w:p>
+          <w:p>
+            <w:pPr>
+              <w:rPr>
+                <w:sz w:val="32"/>
+                <w:szCs w:val="32"/>
+              </w:rPr>
+            </w:pPr>
+            <w:r>
+              <w:rPr>
+                <w:rFonts w:hint="eastAsia"/>
+                <w:sz w:val="32"/>
+                <w:szCs w:val="32"/>
+              </w:rPr>
+              <w:t>1.示波器必须接地。</w:t>
+            </w:r>
+          </w:p>
+          <w:p>
+            <w:pPr>
+              <w:rPr>
+                <w:rFonts w:hint="eastAsia"/>
+                <w:sz w:val="32"/>
+                <w:szCs w:val="32"/>
+              </w:rPr>
+            </w:pPr>
+            <w:r>
+              <w:rPr>
+                <w:rFonts w:hint="eastAsia"/>
+                <w:sz w:val="32"/>
+                <w:szCs w:val="32"/>
+              </w:rPr>
+              <w:t>2.</w:t>
+            </w:r>
+            <w:r>
+              <w:rPr>
+                <w:rFonts w:hint="eastAsia"/>
+                <w:sz w:val="32"/>
+                <w:szCs w:val="32"/>
+              </w:rPr>
+              <w:t>必须按以下顺序接电路：脉冲电压源-</w:t>
+            </w:r>
+            <w:r>
+              <w:rPr>
+                <w:sz w:val="32"/>
+                <w:szCs w:val="32"/>
+              </w:rPr>
+              <w:t>&gt;</w:t>
+            </w:r>
+            <w:r>
+              <w:rPr>
+                <w:rFonts w:hint="eastAsia"/>
+                <w:sz w:val="32"/>
+                <w:szCs w:val="32"/>
+              </w:rPr>
+              <w:t>电阻-</w:t>
+            </w:r>
+            <w:r>
+              <w:rPr>
+                <w:sz w:val="32"/>
+                <w:szCs w:val="32"/>
+              </w:rPr>
+              <w:t>&gt;</w:t>
+            </w:r>
+            <w:r>
+              <w:rPr>
+                <w:rFonts w:hint="eastAsia"/>
+                <w:sz w:val="32"/>
+                <w:szCs w:val="32"/>
+              </w:rPr>
+              <w:t>示波器（单独接地）-</w:t>
+            </w:r>
+            <w:r>
+              <w:rPr>
+                <w:sz w:val="32"/>
+                <w:szCs w:val="32"/>
+              </w:rPr>
+              <w:t>&gt;</w:t>
+            </w:r>
+            <w:r>
+              <w:rPr>
+                <w:rFonts w:hint="eastAsia"/>
+                <w:sz w:val="32"/>
+                <w:szCs w:val="32"/>
+              </w:rPr>
+              <w:t>电容-</w:t>
+            </w:r>
+            <w:r>
+              <w:rPr>
+                <w:sz w:val="32"/>
+                <w:szCs w:val="32"/>
+              </w:rPr>
+              <w:t>&gt;</w:t>
+            </w:r>
+            <w:r>
+              <w:rPr>
+                <w:rFonts w:hint="eastAsia"/>
+                <w:sz w:val="32"/>
+                <w:szCs w:val="32"/>
+              </w:rPr>
+              <w:t>接地，否则示波器图像会与预期图像相差较大。</w:t>
+            </w:r>
+          </w:p>
         </w:tc>
       </w:tr>
       <w:tr>
@@ -884,6 +1013,14 @@
                 <w:szCs w:val="32"/>
               </w:rPr>
             </w:pPr>
+            <w:r>
+              <w:rPr>
+                <w:rFonts w:hint="eastAsia"/>
+                <w:sz w:val="32"/>
+                <w:szCs w:val="32"/>
+              </w:rPr>
+              <w:t>数字示波器1台，信号发生器（兼任电源）1台，实验箱1个，导线若干。</w:t>
+            </w:r>
           </w:p>
         </w:tc>
       </w:tr>
@@ -898,18 +1035,221 @@
           <w:p>
             <w:pPr>
               <w:rPr>
-                <w:sz w:val="32"/>
-                <w:szCs w:val="32"/>
-              </w:rPr>
-            </w:pPr>
-            <w:r>
-              <w:rPr>
-                <w:rFonts w:hint="eastAsia"/>
                 <w:b/>
                 <w:sz w:val="32"/>
                 <w:szCs w:val="32"/>
               </w:rPr>
+            </w:pPr>
+            <w:r>
+              <w:rPr>
+                <w:rFonts w:hint="eastAsia"/>
+                <w:b/>
+                <w:sz w:val="32"/>
+                <w:szCs w:val="32"/>
+              </w:rPr>
               <w:t>实验步骤</w:t>
+            </w:r>
+          </w:p>
+          <w:p>
+            <w:pPr>
+              <w:rPr>
+                <w:sz w:val="32"/>
+                <w:szCs w:val="32"/>
+              </w:rPr>
+            </w:pPr>
+            <w:r>
+              <w:rPr>
+                <w:rFonts w:hint="eastAsia"/>
+                <w:sz w:val="32"/>
+                <w:szCs w:val="32"/>
+              </w:rPr>
+              <w:t>1.将信号发生器的信号调为正弦波</w:t>
+            </w:r>
+          </w:p>
+          <w:p>
+            <w:pPr>
+              <w:rPr>
+                <w:sz w:val="32"/>
+                <w:szCs w:val="32"/>
+              </w:rPr>
+            </w:pPr>
+            <w:r>
+              <w:rPr>
+                <w:rFonts w:hint="eastAsia"/>
+                <w:sz w:val="32"/>
+                <w:szCs w:val="32"/>
+              </w:rPr>
+              <w:t>2.接到示波器上，调整刻度和采样时间，观察波形。</w:t>
+            </w:r>
+          </w:p>
+          <w:p>
+            <w:pPr>
+              <w:rPr>
+                <w:sz w:val="32"/>
+                <w:szCs w:val="32"/>
+              </w:rPr>
+            </w:pPr>
+            <w:r>
+              <w:rPr>
+                <w:rFonts w:hint="eastAsia"/>
+                <w:sz w:val="32"/>
+                <w:szCs w:val="32"/>
+              </w:rPr>
+              <w:t>3.将信号改为脉冲波，接到示波器上。</w:t>
+            </w:r>
+          </w:p>
+          <w:p>
+            <w:pPr>
+              <w:rPr>
+                <w:sz w:val="32"/>
+                <w:szCs w:val="32"/>
+              </w:rPr>
+            </w:pPr>
+            <w:r>
+              <w:rPr>
+                <w:rFonts w:hint="eastAsia"/>
+                <w:sz w:val="32"/>
+                <w:szCs w:val="32"/>
+              </w:rPr>
+              <w:t>4.调整刻度和采样时间，观察波形。</w:t>
+            </w:r>
+          </w:p>
+          <w:p>
+            <w:pPr>
+              <w:rPr>
+                <w:sz w:val="32"/>
+                <w:szCs w:val="32"/>
+              </w:rPr>
+            </w:pPr>
+            <w:r>
+              <w:rPr>
+                <w:rFonts w:hint="eastAsia"/>
+                <w:sz w:val="32"/>
+                <w:szCs w:val="32"/>
+              </w:rPr>
+              <w:t>5.将两个正弦波分别接至CH</w:t>
+            </w:r>
+            <w:r>
+              <w:rPr>
+                <w:sz w:val="32"/>
+                <w:szCs w:val="32"/>
+              </w:rPr>
+              <w:t>1,CH2</w:t>
+            </w:r>
+            <w:r>
+              <w:rPr>
+                <w:rFonts w:hint="eastAsia"/>
+                <w:sz w:val="32"/>
+                <w:szCs w:val="32"/>
+              </w:rPr>
+              <w:t>，将时频调为X</w:t>
+            </w:r>
+            <w:r>
+              <w:rPr>
+                <w:sz w:val="32"/>
+                <w:szCs w:val="32"/>
+              </w:rPr>
+              <w:t>-Y</w:t>
+            </w:r>
+            <w:r>
+              <w:rPr>
+                <w:rFonts w:hint="eastAsia"/>
+                <w:sz w:val="32"/>
+                <w:szCs w:val="32"/>
+              </w:rPr>
+              <w:t>，观察大学物理所学的李萨如图。</w:t>
+            </w:r>
+          </w:p>
+          <w:p>
+            <w:pPr>
+              <w:rPr>
+                <w:rFonts w:hint="eastAsia"/>
+                <w:sz w:val="32"/>
+                <w:szCs w:val="32"/>
+              </w:rPr>
+            </w:pPr>
+            <w:r>
+              <w:rPr>
+                <w:rFonts w:hint="eastAsia"/>
+                <w:sz w:val="32"/>
+                <w:szCs w:val="32"/>
+              </w:rPr>
+              <w:t>6.按照仿真图纸分别进行R</w:t>
+            </w:r>
+            <w:r>
+              <w:rPr>
+                <w:sz w:val="32"/>
+                <w:szCs w:val="32"/>
+              </w:rPr>
+              <w:t>C</w:t>
+            </w:r>
+            <w:r>
+              <w:rPr>
+                <w:rFonts w:hint="eastAsia"/>
+                <w:sz w:val="32"/>
+                <w:szCs w:val="32"/>
+              </w:rPr>
+              <w:t>、R</w:t>
+            </w:r>
+            <w:r>
+              <w:rPr>
+                <w:sz w:val="32"/>
+                <w:szCs w:val="32"/>
+              </w:rPr>
+              <w:t>L</w:t>
+            </w:r>
+            <w:r>
+              <w:rPr>
+                <w:rFonts w:hint="eastAsia"/>
+                <w:sz w:val="32"/>
+                <w:szCs w:val="32"/>
+              </w:rPr>
+              <w:t>微分电路和R</w:t>
+            </w:r>
+            <w:r>
+              <w:rPr>
+                <w:sz w:val="32"/>
+                <w:szCs w:val="32"/>
+              </w:rPr>
+              <w:t>C</w:t>
+            </w:r>
+            <w:r>
+              <w:rPr>
+                <w:rFonts w:hint="eastAsia"/>
+                <w:sz w:val="32"/>
+                <w:szCs w:val="32"/>
+              </w:rPr>
+              <w:t>、R</w:t>
+            </w:r>
+            <w:r>
+              <w:rPr>
+                <w:sz w:val="32"/>
+                <w:szCs w:val="32"/>
+              </w:rPr>
+              <w:t>L</w:t>
+            </w:r>
+            <w:r>
+              <w:rPr>
+                <w:rFonts w:hint="eastAsia"/>
+                <w:sz w:val="32"/>
+                <w:szCs w:val="32"/>
+              </w:rPr>
+              <w:t>积分电路的实验，拍下实验图像并利用c</w:t>
+            </w:r>
+            <w:r>
+              <w:rPr>
+                <w:sz w:val="32"/>
+                <w:szCs w:val="32"/>
+              </w:rPr>
+              <w:t>ursor</w:t>
+            </w:r>
+            <w:r>
+              <w:rPr>
+                <w:rFonts w:hint="eastAsia"/>
+                <w:sz w:val="32"/>
+                <w:szCs w:val="32"/>
+              </w:rPr>
+              <w:t>（游标）计算出实验τ值。</w:t>
             </w:r>
           </w:p>
         </w:tc>
@@ -943,11 +1283,350 @@
           <w:p>
             <w:pPr>
               <w:rPr>
-                <w:b/>
-                <w:sz w:val="32"/>
-                <w:szCs w:val="32"/>
-              </w:rPr>
-            </w:pPr>
+                <w:rFonts w:hint="eastAsia"/>
+                <w:sz w:val="32"/>
+                <w:szCs w:val="32"/>
+              </w:rPr>
+            </w:pPr>
+            <w:r>
+              <w:rPr>
+                <w:sz w:val="32"/>
+                <w:szCs w:val="32"/>
+              </w:rPr>
+              <w:t>RC</w:t>
+            </w:r>
+            <w:r>
+              <w:rPr>
+                <w:rFonts w:hint="eastAsia"/>
+                <w:sz w:val="32"/>
+                <w:szCs w:val="32"/>
+              </w:rPr>
+              <w:t>微分电路：</w:t>
+            </w:r>
+          </w:p>
+          <w:p>
+            <w:pPr>
+              <w:rPr>
+                <w:sz w:val="32"/>
+                <w:szCs w:val="32"/>
+              </w:rPr>
+            </w:pPr>
+            <w:r>
+              <w:rPr>
+                <w:rFonts w:hint="eastAsia"/>
+                <w:noProof/>
+                <w:sz w:val="32"/>
+                <w:szCs w:val="32"/>
+              </w:rPr>
+              <w:lastRenderedPageBreak/>
+              <w:drawing>
+                <wp:inline distT="0" distB="0" distL="0" distR="0" wp14:anchorId="688E6109" wp14:editId="294EA3AB">
+                  <wp:extent cx="5274310" cy="2063750"/>
+                  <wp:effectExtent l="0" t="0" r="2540" b="0"/>
+                  <wp:docPr id="3" name="图片 3"/>
+                  <wp:cNvGraphicFramePr>
+                    <a:graphicFrameLocks xmlns:a="http://schemas.openxmlformats.org/drawingml/2006/main" noChangeAspect="1"/>
+                  </wp:cNvGraphicFramePr>
+                  <a:graphic xmlns:a="http://schemas.openxmlformats.org/drawingml/2006/main">
+                    <a:graphicData uri="http://schemas.openxmlformats.org/drawingml/2006/picture">
+                      <pic:pic xmlns:pic="http://schemas.openxmlformats.org/drawingml/2006/picture">
+                        <pic:nvPicPr>
+                          <pic:cNvPr id="3" name="微信截图_20180610112726.png"/>
+                          <pic:cNvPicPr/>
+                        </pic:nvPicPr>
+                        <pic:blipFill>
+                          <a:blip r:embed="rId8" cstate="print">
+                            <a:extLst>
+                              <a:ext uri="{28A0092B-C50C-407E-A947-70E740481C1C}">
+                                <a14:useLocalDpi xmlns:a14="http://schemas.microsoft.com/office/drawing/2010/main" val="0"/>
+                              </a:ext>
+                            </a:extLst>
+                          </a:blip>
+                          <a:stretch>
+                            <a:fillRect/>
+                          </a:stretch>
+                        </pic:blipFill>
+                        <pic:spPr>
+                          <a:xfrm>
+                            <a:off x="0" y="0"/>
+                            <a:ext cx="5274310" cy="2063750"/>
+                          </a:xfrm>
+                          <a:prstGeom prst="rect">
+                            <a:avLst/>
+                          </a:prstGeom>
+                        </pic:spPr>
+                      </pic:pic>
+                    </a:graphicData>
+                  </a:graphic>
+                </wp:inline>
+              </w:drawing>
+            </w:r>
+          </w:p>
+          <w:p>
+            <w:pPr>
+              <w:rPr>
+                <w:sz w:val="32"/>
+                <w:szCs w:val="32"/>
+              </w:rPr>
+            </w:pPr>
+            <w:r>
+              <w:rPr>
+                <w:rFonts w:hint="eastAsia"/>
+                <w:sz w:val="32"/>
+                <w:szCs w:val="32"/>
+              </w:rPr>
+              <w:t>R</w:t>
+            </w:r>
+            <w:r>
+              <w:rPr>
+                <w:sz w:val="32"/>
+                <w:szCs w:val="32"/>
+              </w:rPr>
+              <w:t>L</w:t>
+            </w:r>
+            <w:r>
+              <w:rPr>
+                <w:rFonts w:hint="eastAsia"/>
+                <w:sz w:val="32"/>
+                <w:szCs w:val="32"/>
+              </w:rPr>
+              <w:t>微分电路：</w:t>
+            </w:r>
+          </w:p>
+          <w:p>
+            <w:pPr>
+              <w:rPr>
+                <w:sz w:val="32"/>
+                <w:szCs w:val="32"/>
+              </w:rPr>
+            </w:pPr>
+            <w:r>
+              <w:rPr>
+                <w:rFonts w:hint="eastAsia"/>
+                <w:noProof/>
+                <w:sz w:val="32"/>
+                <w:szCs w:val="32"/>
+              </w:rPr>
+              <w:drawing>
+                <wp:inline distT="0" distB="0" distL="0" distR="0" wp14:anchorId="04DFF9BD" wp14:editId="452A6A45">
+                  <wp:extent cx="5274310" cy="2131060"/>
+                  <wp:effectExtent l="0" t="0" r="2540" b="2540"/>
+                  <wp:docPr id="4" name="图片 4"/>
+                  <wp:cNvGraphicFramePr>
+                    <a:graphicFrameLocks xmlns:a="http://schemas.openxmlformats.org/drawingml/2006/main" noChangeAspect="1"/>
+                  </wp:cNvGraphicFramePr>
+                  <a:graphic xmlns:a="http://schemas.openxmlformats.org/drawingml/2006/main">
+                    <a:graphicData uri="http://schemas.openxmlformats.org/drawingml/2006/picture">
+                      <pic:pic xmlns:pic="http://schemas.openxmlformats.org/drawingml/2006/picture">
+                        <pic:nvPicPr>
+                          <pic:cNvPr id="4" name="微信截图_20180610113643.png"/>
+                          <pic:cNvPicPr/>
+                        </pic:nvPicPr>
+                        <pic:blipFill>
+                          <a:blip r:embed="rId9" cstate="print">
+                            <a:extLst>
+                              <a:ext uri="{28A0092B-C50C-407E-A947-70E740481C1C}">
+                                <a14:useLocalDpi xmlns:a14="http://schemas.microsoft.com/office/drawing/2010/main" val="0"/>
+                              </a:ext>
+                            </a:extLst>
+                          </a:blip>
+                          <a:stretch>
+                            <a:fillRect/>
+                          </a:stretch>
+                        </pic:blipFill>
+                        <pic:spPr>
+                          <a:xfrm>
+                            <a:off x="0" y="0"/>
+                            <a:ext cx="5274310" cy="2131060"/>
+                          </a:xfrm>
+                          <a:prstGeom prst="rect">
+                            <a:avLst/>
+                          </a:prstGeom>
+                        </pic:spPr>
+                      </pic:pic>
+                    </a:graphicData>
+                  </a:graphic>
+                </wp:inline>
+              </w:drawing>
+            </w:r>
+          </w:p>
+          <w:p>
+            <w:pPr>
+              <w:rPr>
+                <w:sz w:val="32"/>
+                <w:szCs w:val="32"/>
+              </w:rPr>
+            </w:pPr>
+            <w:r>
+              <w:rPr>
+                <w:rFonts w:hint="eastAsia"/>
+                <w:sz w:val="32"/>
+                <w:szCs w:val="32"/>
+              </w:rPr>
+              <w:t>R</w:t>
+            </w:r>
+            <w:r>
+              <w:rPr>
+                <w:sz w:val="32"/>
+                <w:szCs w:val="32"/>
+              </w:rPr>
+              <w:t>C</w:t>
+            </w:r>
+            <w:r>
+              <w:rPr>
+                <w:rFonts w:hint="eastAsia"/>
+                <w:sz w:val="32"/>
+                <w:szCs w:val="32"/>
+              </w:rPr>
+              <w:t>积分电路：</w:t>
+            </w:r>
+          </w:p>
+          <w:p>
+            <w:pPr>
+              <w:rPr>
+                <w:sz w:val="32"/>
+                <w:szCs w:val="32"/>
+              </w:rPr>
+            </w:pPr>
+            <w:r>
+              <w:rPr>
+                <w:rFonts w:hint="eastAsia"/>
+                <w:noProof/>
+                <w:sz w:val="32"/>
+                <w:szCs w:val="32"/>
+              </w:rPr>
+              <w:drawing>
+                <wp:inline distT="0" distB="0" distL="0" distR="0" wp14:anchorId="761EC080" wp14:editId="787E8130">
+                  <wp:extent cx="5274310" cy="2113280"/>
+                  <wp:effectExtent l="0" t="0" r="2540" b="1270"/>
+                  <wp:docPr id="5" name="图片 5"/>
+                  <wp:cNvGraphicFramePr>
+                    <a:graphicFrameLocks xmlns:a="http://schemas.openxmlformats.org/drawingml/2006/main" noChangeAspect="1"/>
+                  </wp:cNvGraphicFramePr>
+                  <a:graphic xmlns:a="http://schemas.openxmlformats.org/drawingml/2006/main">
+                    <a:graphicData uri="http://schemas.openxmlformats.org/drawingml/2006/picture">
+                      <pic:pic xmlns:pic="http://schemas.openxmlformats.org/drawingml/2006/picture">
+                        <pic:nvPicPr>
+                          <pic:cNvPr id="5" name="微信截图_20180610120332.png"/>
+                          <pic:cNvPicPr/>
+                        </pic:nvPicPr>
+                        <pic:blipFill>
+                          <a:blip r:embed="rId10" cstate="print">
+                            <a:extLst>
+                              <a:ext uri="{28A0092B-C50C-407E-A947-70E740481C1C}">
+                                <a14:useLocalDpi xmlns:a14="http://schemas.microsoft.com/office/drawing/2010/main" val="0"/>
+                              </a:ext>
+                            </a:extLst>
+                          </a:blip>
+                          <a:stretch>
+                            <a:fillRect/>
+                          </a:stretch>
+                        </pic:blipFill>
+                        <pic:spPr>
+                          <a:xfrm>
+                            <a:off x="0" y="0"/>
+                            <a:ext cx="5274310" cy="2113280"/>
+                          </a:xfrm>
+                          <a:prstGeom prst="rect">
+                            <a:avLst/>
+                          </a:prstGeom>
+                        </pic:spPr>
+                      </pic:pic>
+                    </a:graphicData>
+                  </a:graphic>
+                </wp:inline>
+              </w:drawing>
+            </w:r>
+          </w:p>
+          <w:p>
+            <w:pPr>
+              <w:rPr>
+                <w:sz w:val="32"/>
+                <w:szCs w:val="32"/>
+              </w:rPr>
+            </w:pPr>
+            <w:r>
+              <w:rPr>
+                <w:rFonts w:hint="eastAsia"/>
+                <w:sz w:val="32"/>
+                <w:szCs w:val="32"/>
+              </w:rPr>
+              <w:t>R</w:t>
+            </w:r>
+            <w:r>
+              <w:rPr>
+                <w:sz w:val="32"/>
+                <w:szCs w:val="32"/>
+              </w:rPr>
+              <w:t>L</w:t>
+            </w:r>
+            <w:r>
+              <w:rPr>
+                <w:rFonts w:hint="eastAsia"/>
+                <w:sz w:val="32"/>
+                <w:szCs w:val="32"/>
+              </w:rPr>
+              <w:t>积分电路：</w:t>
+            </w:r>
+          </w:p>
+          <w:p>
+            <w:pPr>
+              <w:rPr>
+                <w:rFonts w:hint="eastAsia"/>
+                <w:sz w:val="32"/>
+                <w:szCs w:val="32"/>
+              </w:rPr>
+            </w:pPr>
+            <w:r>
+              <w:rPr>
+                <w:rFonts w:hint="eastAsia"/>
+                <w:noProof/>
+                <w:sz w:val="32"/>
+                <w:szCs w:val="32"/>
+              </w:rPr>
+              <w:lastRenderedPageBreak/>
+              <w:drawing>
+                <wp:inline distT="0" distB="0" distL="0" distR="0" wp14:anchorId="69E3D89B" wp14:editId="49783230">
+                  <wp:extent cx="5274310" cy="2289810"/>
+                  <wp:effectExtent l="0" t="0" r="2540" b="0"/>
+                  <wp:docPr id="7" name="图片 7"/>
+                  <wp:cNvGraphicFramePr>
+                    <a:graphicFrameLocks xmlns:a="http://schemas.openxmlformats.org/drawingml/2006/main" noChangeAspect="1"/>
+                  </wp:cNvGraphicFramePr>
+                  <a:graphic xmlns:a="http://schemas.openxmlformats.org/drawingml/2006/main">
+                    <a:graphicData uri="http://schemas.openxmlformats.org/drawingml/2006/picture">
+                      <pic:pic xmlns:pic="http://schemas.openxmlformats.org/drawingml/2006/picture">
+                        <pic:nvPicPr>
+                          <pic:cNvPr id="7" name="微信截图_20180610122034.png"/>
+                          <pic:cNvPicPr/>
+                        </pic:nvPicPr>
+                        <pic:blipFill>
+                          <a:blip r:embed="rId11">
+                            <a:extLst>
+                              <a:ext uri="{28A0092B-C50C-407E-A947-70E740481C1C}">
+                                <a14:useLocalDpi xmlns:a14="http://schemas.microsoft.com/office/drawing/2010/main" val="0"/>
+                              </a:ext>
+                            </a:extLst>
+                          </a:blip>
+                          <a:stretch>
+                            <a:fillRect/>
+                          </a:stretch>
+                        </pic:blipFill>
+                        <pic:spPr>
+                          <a:xfrm>
+                            <a:off x="0" y="0"/>
+                            <a:ext cx="5274310" cy="2289810"/>
+                          </a:xfrm>
+                          <a:prstGeom prst="rect">
+                            <a:avLst/>
+                          </a:prstGeom>
+                        </pic:spPr>
+                      </pic:pic>
+                    </a:graphicData>
+                  </a:graphic>
+                </wp:inline>
+              </w:drawing>
+            </w:r>
           </w:p>
         </w:tc>
       </w:tr>
@@ -973,7 +1652,34 @@
                 <w:sz w:val="32"/>
                 <w:szCs w:val="32"/>
               </w:rPr>
-              <w:t>仿真数据表格（无内阻理想电源）</w:t>
+              <w:lastRenderedPageBreak/>
+              <w:t>仿真数据表格（峰值3</w:t>
+            </w:r>
+            <w:r>
+              <w:rPr>
+                <w:b/>
+                <w:sz w:val="32"/>
+                <w:szCs w:val="32"/>
+              </w:rPr>
+              <w:t>V</w:t>
+            </w:r>
+            <w:r>
+              <w:rPr>
+                <w:rFonts w:hint="eastAsia"/>
+                <w:b/>
+                <w:sz w:val="32"/>
+                <w:szCs w:val="32"/>
+              </w:rPr>
+              <w:t>，占空比50%的脉冲电源</w:t>
+            </w:r>
+            <w:r>
+              <w:rPr>
+                <w:rFonts w:hint="eastAsia"/>
+                <w:b/>
+                <w:sz w:val="32"/>
+                <w:szCs w:val="32"/>
+              </w:rPr>
+              <w:t>）</w:t>
             </w:r>
           </w:p>
           <w:tbl>
@@ -983,14 +1689,13 @@
               <w:tblLook w:val="04A0" w:firstRow="1" w:lastRow="0" w:firstColumn="1" w:lastColumn="0" w:noHBand="0" w:noVBand="1"/>
             </w:tblPr>
             <w:tblGrid>
-              <w:gridCol w:w="2814"/>
-              <w:gridCol w:w="2815"/>
-              <w:gridCol w:w="2815"/>
+              <w:gridCol w:w="4710"/>
+              <w:gridCol w:w="3685"/>
             </w:tblGrid>
             <w:tr>
               <w:tc>
                 <w:tcPr>
-                  <w:tcW w:w="2814" w:type="dxa"/>
+                  <w:tcW w:w="4710" w:type="dxa"/>
                 </w:tcPr>
                 <w:p>
                   <w:pPr>
@@ -1012,12 +1717,13 @@
               </w:tc>
               <w:tc>
                 <w:tcPr>
-                  <w:tcW w:w="2815" w:type="dxa"/>
+                  <w:tcW w:w="3685" w:type="dxa"/>
                 </w:tcPr>
                 <w:p>
                   <w:pPr>
                     <w:jc w:val="center"/>
                     <w:rPr>
+                      <w:rFonts w:hint="eastAsia"/>
                       <w:sz w:val="32"/>
                       <w:szCs w:val="32"/>
                     </w:rPr>
@@ -1028,28 +1734,83 @@
                       <w:sz w:val="32"/>
                       <w:szCs w:val="32"/>
                     </w:rPr>
-                    <w:t>电流（m</w:t>
-                  </w:r>
-                  <w:r>
-                    <w:rPr>
-                      <w:sz w:val="32"/>
-                      <w:szCs w:val="32"/>
-                    </w:rPr>
-                    <w:t>A</w:t>
-                  </w:r>
+                    <w:t>时间常数（τ）/μ</w:t>
+                  </w:r>
+                  <w:r>
+                    <w:rPr>
+                      <w:sz w:val="32"/>
+                      <w:szCs w:val="32"/>
+                    </w:rPr>
+                    <w:t>s</w:t>
+                  </w:r>
+                </w:p>
+              </w:tc>
+            </w:tr>
+            <w:tr>
+              <w:trPr>
+                <w:trHeight w:val="698"/>
+              </w:trPr>
+              <w:tc>
+                <w:tcPr>
+                  <w:tcW w:w="4710" w:type="dxa"/>
+                </w:tcPr>
+                <w:p>
+                  <w:pPr>
+                    <w:rPr>
+                      <w:sz w:val="32"/>
+                      <w:szCs w:val="32"/>
+                    </w:rPr>
+                  </w:pPr>
                   <w:r>
                     <w:rPr>
                       <w:rFonts w:hint="eastAsia"/>
                       <w:sz w:val="32"/>
                       <w:szCs w:val="32"/>
                     </w:rPr>
-                    <w:t>）</w:t>
+                    <w:t>100</w:t>
+                  </w:r>
+                  <w:r>
+                    <w:rPr>
+                      <w:sz w:val="32"/>
+                      <w:szCs w:val="32"/>
+                    </w:rPr>
+                    <w:t>Hz/5.1K</w:t>
+                  </w:r>
+                  <w:r>
+                    <w:rPr>
+                      <w:rFonts w:hint="eastAsia"/>
+                      <w:sz w:val="32"/>
+                      <w:szCs w:val="32"/>
+                    </w:rPr>
+                    <w:t>Ω</w:t>
+                  </w:r>
+                  <w:r>
+                    <w:rPr>
+                      <w:sz w:val="32"/>
+                      <w:szCs w:val="32"/>
+                    </w:rPr>
+                    <w:t>/0.1</w:t>
+                  </w:r>
+                  <w:r>
+                    <w:rPr>
+                      <w:rFonts w:hint="eastAsia"/>
+                      <w:sz w:val="32"/>
+                      <w:szCs w:val="32"/>
+                    </w:rPr>
+                    <w:t>μ</w:t>
+                  </w:r>
+                  <w:r>
+                    <w:rPr>
+                      <w:sz w:val="32"/>
+                      <w:szCs w:val="32"/>
+                    </w:rPr>
+                    <w:t>F</w:t>
                   </w:r>
                 </w:p>
               </w:tc>
               <w:tc>
                 <w:tcPr>
-                  <w:tcW w:w="2815" w:type="dxa"/>
+                  <w:tcW w:w="3685" w:type="dxa"/>
                 </w:tcPr>
                 <w:p>
                   <w:pPr>
@@ -1065,7 +1826,7 @@
                       <w:sz w:val="32"/>
                       <w:szCs w:val="32"/>
                     </w:rPr>
-                    <w:t>电压（V）</w:t>
+                    <w:t>510</w:t>
                   </w:r>
                 </w:p>
               </w:tc>
@@ -1073,7 +1834,7 @@
             <w:tr>
               <w:tc>
                 <w:tcPr>
-                  <w:tcW w:w="2814" w:type="dxa"/>
+                  <w:tcW w:w="4710" w:type="dxa"/>
                 </w:tcPr>
                 <w:p>
                   <w:pPr>
@@ -1082,11 +1843,56 @@
                       <w:szCs w:val="32"/>
                     </w:rPr>
                   </w:pPr>
+                  <w:r>
+                    <w:rPr>
+                      <w:rFonts w:hint="eastAsia"/>
+                      <w:sz w:val="32"/>
+                      <w:szCs w:val="32"/>
+                    </w:rPr>
+                    <w:t>100Hz</w:t>
+                  </w:r>
+                  <w:r>
+                    <w:rPr>
+                      <w:sz w:val="32"/>
+                      <w:szCs w:val="32"/>
+                    </w:rPr>
+                    <w:t>/2.4K</w:t>
+                  </w:r>
+                  <w:r>
+                    <w:rPr>
+                      <w:rFonts w:hint="eastAsia"/>
+                      <w:sz w:val="32"/>
+                      <w:szCs w:val="32"/>
+                    </w:rPr>
+                    <w:t>Ω</w:t>
+                  </w:r>
+                  <w:r>
+                    <w:rPr>
+                      <w:sz w:val="32"/>
+                      <w:szCs w:val="32"/>
+                    </w:rPr>
+                    <w:t>/0.1</w:t>
+                  </w:r>
+                  <w:r>
+                    <w:rPr>
+                      <w:rFonts w:hint="eastAsia"/>
+                      <w:sz w:val="32"/>
+                      <w:szCs w:val="32"/>
+                    </w:rPr>
+                    <w:t>μ</w:t>
+                  </w:r>
+                  <w:r>
+                    <w:rPr>
+                      <w:sz w:val="32"/>
+                      <w:szCs w:val="32"/>
+                    </w:rPr>
+                    <w:t>F</w:t>
+                  </w:r>
                 </w:p>
               </w:tc>
               <w:tc>
                 <w:tcPr>
-                  <w:tcW w:w="2815" w:type="dxa"/>
+                  <w:tcW w:w="3685" w:type="dxa"/>
                 </w:tcPr>
                 <w:p>
                   <w:pPr>
@@ -1096,27 +1902,21 @@
                       <w:szCs w:val="32"/>
                     </w:rPr>
                   </w:pPr>
-                </w:p>
-              </w:tc>
-              <w:tc>
-                <w:tcPr>
-                  <w:tcW w:w="2815" w:type="dxa"/>
-                </w:tcPr>
-                <w:p>
-                  <w:pPr>
-                    <w:jc w:val="center"/>
-                    <w:rPr>
-                      <w:sz w:val="32"/>
-                      <w:szCs w:val="32"/>
-                    </w:rPr>
-                  </w:pPr>
+                  <w:r>
+                    <w:rPr>
+                      <w:rFonts w:hint="eastAsia"/>
+                      <w:sz w:val="32"/>
+                      <w:szCs w:val="32"/>
+                    </w:rPr>
+                    <w:t>240</w:t>
+                  </w:r>
                 </w:p>
               </w:tc>
             </w:tr>
             <w:tr>
               <w:tc>
                 <w:tcPr>
-                  <w:tcW w:w="2814" w:type="dxa"/>
+                  <w:tcW w:w="4710" w:type="dxa"/>
                 </w:tcPr>
                 <w:p>
                   <w:pPr>
@@ -1125,11 +1925,41 @@
                       <w:szCs w:val="32"/>
                     </w:rPr>
                   </w:pPr>
+                  <w:r>
+                    <w:rPr>
+                      <w:rFonts w:hint="eastAsia"/>
+                      <w:sz w:val="32"/>
+                      <w:szCs w:val="32"/>
+                    </w:rPr>
+                    <w:t>100Hz</w:t>
+                  </w:r>
+                  <w:r>
+                    <w:rPr>
+                      <w:sz w:val="32"/>
+                      <w:szCs w:val="32"/>
+                    </w:rPr>
+                    <w:t>/5.1K</w:t>
+                  </w:r>
+                  <w:r>
+                    <w:rPr>
+                      <w:rFonts w:hint="eastAsia"/>
+                      <w:sz w:val="32"/>
+                      <w:szCs w:val="32"/>
+                    </w:rPr>
+                    <w:t>Ω/</w:t>
+                  </w:r>
+                  <w:r>
+                    <w:rPr>
+                      <w:sz w:val="32"/>
+                      <w:szCs w:val="32"/>
+                    </w:rPr>
+                    <w:t>100mH</w:t>
+                  </w:r>
                 </w:p>
               </w:tc>
               <w:tc>
                 <w:tcPr>
-                  <w:tcW w:w="2815" w:type="dxa"/>
+                  <w:tcW w:w="3685" w:type="dxa"/>
                 </w:tcPr>
                 <w:p>
                   <w:pPr>
@@ -1139,27 +1969,28 @@
                       <w:szCs w:val="32"/>
                     </w:rPr>
                   </w:pPr>
-                </w:p>
-              </w:tc>
-              <w:tc>
-                <w:tcPr>
-                  <w:tcW w:w="2815" w:type="dxa"/>
-                </w:tcPr>
-                <w:p>
-                  <w:pPr>
-                    <w:jc w:val="center"/>
-                    <w:rPr>
-                      <w:sz w:val="32"/>
-                      <w:szCs w:val="32"/>
-                    </w:rPr>
-                  </w:pPr>
+                  <w:r>
+                    <w:rPr>
+                      <w:rFonts w:hint="eastAsia"/>
+                      <w:sz w:val="32"/>
+                      <w:szCs w:val="32"/>
+                    </w:rPr>
+                    <w:t>1</w:t>
+                  </w:r>
+                  <w:r>
+                    <w:rPr>
+                      <w:sz w:val="32"/>
+                      <w:szCs w:val="32"/>
+                    </w:rPr>
+                    <w:t>9.61</w:t>
+                  </w:r>
                 </w:p>
               </w:tc>
             </w:tr>
             <w:tr>
               <w:tc>
                 <w:tcPr>
-                  <w:tcW w:w="2814" w:type="dxa"/>
+                  <w:tcW w:w="4710" w:type="dxa"/>
                 </w:tcPr>
                 <w:p>
                   <w:pPr>
@@ -1168,11 +1999,41 @@
                       <w:szCs w:val="32"/>
                     </w:rPr>
                   </w:pPr>
+                  <w:r>
+                    <w:rPr>
+                      <w:rFonts w:hint="eastAsia"/>
+                      <w:sz w:val="32"/>
+                      <w:szCs w:val="32"/>
+                    </w:rPr>
+                    <w:t>100</w:t>
+                  </w:r>
+                  <w:r>
+                    <w:rPr>
+                      <w:sz w:val="32"/>
+                      <w:szCs w:val="32"/>
+                    </w:rPr>
+                    <w:t>Hz/2.4K</w:t>
+                  </w:r>
+                  <w:r>
+                    <w:rPr>
+                      <w:rFonts w:hint="eastAsia"/>
+                      <w:sz w:val="32"/>
+                      <w:szCs w:val="32"/>
+                    </w:rPr>
+                    <w:t>Ω</w:t>
+                  </w:r>
+                  <w:r>
+                    <w:rPr>
+                      <w:sz w:val="32"/>
+                      <w:szCs w:val="32"/>
+                    </w:rPr>
+                    <w:t>/100mH</w:t>
+                  </w:r>
                 </w:p>
               </w:tc>
               <w:tc>
                 <w:tcPr>
-                  <w:tcW w:w="2815" w:type="dxa"/>
+                  <w:tcW w:w="3685" w:type="dxa"/>
                 </w:tcPr>
                 <w:p>
                   <w:pPr>
@@ -1182,63 +2043,21 @@
                       <w:szCs w:val="32"/>
                     </w:rPr>
                   </w:pPr>
-                </w:p>
-              </w:tc>
-              <w:tc>
-                <w:tcPr>
-                  <w:tcW w:w="2815" w:type="dxa"/>
-                </w:tcPr>
-                <w:p>
-                  <w:pPr>
-                    <w:jc w:val="center"/>
-                    <w:rPr>
-                      <w:sz w:val="32"/>
-                      <w:szCs w:val="32"/>
-                    </w:rPr>
-                  </w:pPr>
-                </w:p>
-              </w:tc>
-            </w:tr>
-            <w:tr>
-              <w:tc>
-                <w:tcPr>
-                  <w:tcW w:w="2814" w:type="dxa"/>
-                </w:tcPr>
-                <w:p>
-                  <w:pPr>
-                    <w:rPr>
-                      <w:sz w:val="32"/>
-                      <w:szCs w:val="32"/>
-                    </w:rPr>
-                  </w:pPr>
-                </w:p>
-              </w:tc>
-              <w:tc>
-                <w:tcPr>
-                  <w:tcW w:w="2815" w:type="dxa"/>
-                </w:tcPr>
-                <w:p>
-                  <w:pPr>
-                    <w:jc w:val="center"/>
-                    <w:rPr>
-                      <w:sz w:val="32"/>
-                      <w:szCs w:val="32"/>
-                    </w:rPr>
-                  </w:pPr>
-                </w:p>
-              </w:tc>
-              <w:tc>
-                <w:tcPr>
-                  <w:tcW w:w="2815" w:type="dxa"/>
-                </w:tcPr>
-                <w:p>
-                  <w:pPr>
-                    <w:jc w:val="center"/>
-                    <w:rPr>
-                      <w:sz w:val="32"/>
-                      <w:szCs w:val="32"/>
-                    </w:rPr>
-                  </w:pPr>
+                  <w:r>
+                    <w:rPr>
+                      <w:rFonts w:hint="eastAsia"/>
+                      <w:sz w:val="32"/>
+                      <w:szCs w:val="32"/>
+                    </w:rPr>
+                    <w:t>3</w:t>
+                  </w:r>
+                  <w:r>
+                    <w:rPr>
+                      <w:sz w:val="32"/>
+                      <w:szCs w:val="32"/>
+                    </w:rPr>
+                    <w:t>3</w:t>
+                  </w:r>
                 </w:p>
               </w:tc>
             </w:tr>
@@ -1308,15 +2127,14 @@
               <w:tblLook w:val="04A0" w:firstRow="1" w:lastRow="0" w:firstColumn="1" w:lastColumn="0" w:noHBand="0" w:noVBand="1"/>
             </w:tblPr>
             <w:tblGrid>
-              <w:gridCol w:w="2111"/>
-              <w:gridCol w:w="2111"/>
-              <w:gridCol w:w="2111"/>
-              <w:gridCol w:w="2111"/>
+              <w:gridCol w:w="2777"/>
+              <w:gridCol w:w="3096"/>
+              <w:gridCol w:w="2571"/>
             </w:tblGrid>
             <w:tr>
               <w:tc>
                 <w:tcPr>
-                  <w:tcW w:w="2111" w:type="dxa"/>
+                  <w:tcW w:w="2777" w:type="dxa"/>
                 </w:tcPr>
                 <w:p>
                   <w:pPr>
@@ -1338,12 +2156,13 @@
               </w:tc>
               <w:tc>
                 <w:tcPr>
-                  <w:tcW w:w="2111" w:type="dxa"/>
+                  <w:tcW w:w="3096" w:type="dxa"/>
                 </w:tcPr>
                 <w:p>
                   <w:pPr>
                     <w:jc w:val="center"/>
                     <w:rPr>
+                      <w:rFonts w:hint="eastAsia"/>
                       <w:sz w:val="32"/>
                       <w:szCs w:val="32"/>
                     </w:rPr>
@@ -1354,13 +2173,13 @@
                       <w:sz w:val="32"/>
                       <w:szCs w:val="32"/>
                     </w:rPr>
-                    <w:t>元件名称</w:t>
+                    <w:t>理论时间常数（τ）/μs</w:t>
                   </w:r>
                 </w:p>
               </w:tc>
               <w:tc>
                 <w:tcPr>
-                  <w:tcW w:w="2111" w:type="dxa"/>
+                  <w:tcW w:w="2571" w:type="dxa"/>
                 </w:tcPr>
                 <w:p>
                   <w:pPr>
@@ -1376,36 +2195,15 @@
                       <w:sz w:val="32"/>
                       <w:szCs w:val="32"/>
                     </w:rPr>
-                    <w:t>电流(m</w:t>
-                  </w:r>
-                  <w:r>
-                    <w:rPr>
-                      <w:sz w:val="32"/>
-                      <w:szCs w:val="32"/>
-                    </w:rPr>
-                    <w:t>A)</w:t>
-                  </w:r>
-                </w:p>
-              </w:tc>
-              <w:tc>
-                <w:tcPr>
-                  <w:tcW w:w="2111" w:type="dxa"/>
-                </w:tcPr>
-                <w:p>
-                  <w:pPr>
-                    <w:jc w:val="center"/>
-                    <w:rPr>
-                      <w:sz w:val="32"/>
-                      <w:szCs w:val="32"/>
-                    </w:rPr>
-                  </w:pPr>
+                    <w:t>实测</w:t>
+                  </w:r>
                   <w:r>
                     <w:rPr>
                       <w:rFonts w:hint="eastAsia"/>
                       <w:sz w:val="32"/>
                       <w:szCs w:val="32"/>
                     </w:rPr>
-                    <w:t>电压（V）</w:t>
+                    <w:t>时间常数（τ）/μs</w:t>
                   </w:r>
                 </w:p>
               </w:tc>
@@ -1423,11 +2221,26 @@
                       <w:szCs w:val="32"/>
                     </w:rPr>
                   </w:pPr>
+                  <w:r>
+                    <w:rPr>
+                      <w:rFonts w:hint="eastAsia"/>
+                      <w:sz w:val="32"/>
+                      <w:szCs w:val="32"/>
+                    </w:rPr>
+                    <w:t>脉冲波</w:t>
+                  </w:r>
+                  <w:r>
+                    <w:rPr>
+                      <w:sz w:val="32"/>
+                      <w:szCs w:val="32"/>
+                    </w:rPr>
+                    <w:t>100Hz/3V/占空比50%/0.1uF/2.4KΩ</w:t>
+                  </w:r>
                 </w:p>
               </w:tc>
               <w:tc>
                 <w:tcPr>
-                  <w:tcW w:w="2111" w:type="dxa"/>
+                  <w:tcW w:w="3449" w:type="dxa"/>
                 </w:tcPr>
                 <w:p>
                   <w:pPr>
@@ -1441,21 +2254,7 @@
               </w:tc>
               <w:tc>
                 <w:tcPr>
-                  <w:tcW w:w="2111" w:type="dxa"/>
-                </w:tcPr>
-                <w:p>
-                  <w:pPr>
-                    <w:jc w:val="center"/>
-                    <w:rPr>
-                      <w:sz w:val="32"/>
-                      <w:szCs w:val="32"/>
-                    </w:rPr>
-                  </w:pPr>
-                </w:p>
-              </w:tc>
-              <w:tc>
-                <w:tcPr>
-                  <w:tcW w:w="2111" w:type="dxa"/>
+                  <w:tcW w:w="2835" w:type="dxa"/>
                 </w:tcPr>
                 <w:p>
                   <w:pPr>
@@ -1481,11 +2280,26 @@
                       <w:szCs w:val="32"/>
                     </w:rPr>
                   </w:pPr>
+                  <w:r>
+                    <w:rPr>
+                      <w:rFonts w:hint="eastAsia"/>
+                      <w:sz w:val="32"/>
+                      <w:szCs w:val="32"/>
+                    </w:rPr>
+                    <w:t>脉冲波</w:t>
+                  </w:r>
+                  <w:r>
+                    <w:rPr>
+                      <w:sz w:val="32"/>
+                      <w:szCs w:val="32"/>
+                    </w:rPr>
+                    <w:t>100Hz/3V/占空比50%/0.1uF/5.1KΩ</w:t>
+                  </w:r>
                 </w:p>
               </w:tc>
               <w:tc>
                 <w:tcPr>
-                  <w:tcW w:w="2111" w:type="dxa"/>
+                  <w:tcW w:w="3449" w:type="dxa"/>
                 </w:tcPr>
                 <w:p>
                   <w:pPr>
@@ -1499,21 +2313,7 @@
               </w:tc>
               <w:tc>
                 <w:tcPr>
-                  <w:tcW w:w="2111" w:type="dxa"/>
-                </w:tcPr>
-                <w:p>
-                  <w:pPr>
-                    <w:jc w:val="center"/>
-                    <w:rPr>
-                      <w:sz w:val="32"/>
-                      <w:szCs w:val="32"/>
-                    </w:rPr>
-                  </w:pPr>
-                </w:p>
-              </w:tc>
-              <w:tc>
-                <w:tcPr>
-                  <w:tcW w:w="2111" w:type="dxa"/>
+                  <w:tcW w:w="2835" w:type="dxa"/>
                 </w:tcPr>
                 <w:p>
                   <w:pPr>
@@ -1539,11 +2339,26 @@
                       <w:szCs w:val="32"/>
                     </w:rPr>
                   </w:pPr>
+                  <w:r>
+                    <w:rPr>
+                      <w:rFonts w:hint="eastAsia"/>
+                      <w:sz w:val="32"/>
+                      <w:szCs w:val="32"/>
+                    </w:rPr>
+                    <w:t>脉冲波</w:t>
+                  </w:r>
+                  <w:r>
+                    <w:rPr>
+                      <w:sz w:val="32"/>
+                      <w:szCs w:val="32"/>
+                    </w:rPr>
+                    <w:t>100Hz/3V/占空比50%/100mH/3KΩ</w:t>
+                  </w:r>
                 </w:p>
               </w:tc>
               <w:tc>
                 <w:tcPr>
-                  <w:tcW w:w="2111" w:type="dxa"/>
+                  <w:tcW w:w="3449" w:type="dxa"/>
                 </w:tcPr>
                 <w:p>
                   <w:pPr>
@@ -1557,21 +2372,7 @@
               </w:tc>
               <w:tc>
                 <w:tcPr>
-                  <w:tcW w:w="2111" w:type="dxa"/>
-                </w:tcPr>
-                <w:p>
-                  <w:pPr>
-                    <w:jc w:val="center"/>
-                    <w:rPr>
-                      <w:sz w:val="32"/>
-                      <w:szCs w:val="32"/>
-                    </w:rPr>
-                  </w:pPr>
-                </w:p>
-              </w:tc>
-              <w:tc>
-                <w:tcPr>
-                  <w:tcW w:w="2111" w:type="dxa"/>
+                  <w:tcW w:w="2835" w:type="dxa"/>
                 </w:tcPr>
                 <w:p>
                   <w:pPr>
@@ -1597,11 +2398,26 @@
                       <w:szCs w:val="32"/>
                     </w:rPr>
                   </w:pPr>
+                  <w:r>
+                    <w:rPr>
+                      <w:rFonts w:hint="eastAsia"/>
+                      <w:sz w:val="32"/>
+                      <w:szCs w:val="32"/>
+                    </w:rPr>
+                    <w:t>脉冲波</w:t>
+                  </w:r>
+                  <w:r>
+                    <w:rPr>
+                      <w:sz w:val="32"/>
+                      <w:szCs w:val="32"/>
+                    </w:rPr>
+                    <w:t>100Hz/3V/占空比50%/100mH/5.1KΩ</w:t>
+                  </w:r>
                 </w:p>
               </w:tc>
               <w:tc>
                 <w:tcPr>
-                  <w:tcW w:w="2111" w:type="dxa"/>
+                  <w:tcW w:w="3449" w:type="dxa"/>
                 </w:tcPr>
                 <w:p>
                   <w:pPr>
@@ -1615,21 +2431,7 @@
               </w:tc>
               <w:tc>
                 <w:tcPr>
-                  <w:tcW w:w="2111" w:type="dxa"/>
-                </w:tcPr>
-                <w:p>
-                  <w:pPr>
-                    <w:jc w:val="center"/>
-                    <w:rPr>
-                      <w:sz w:val="32"/>
-                      <w:szCs w:val="32"/>
-                    </w:rPr>
-                  </w:pPr>
-                </w:p>
-              </w:tc>
-              <w:tc>
-                <w:tcPr>
-                  <w:tcW w:w="2111" w:type="dxa"/>
+                  <w:tcW w:w="2835" w:type="dxa"/>
                 </w:tcPr>
                 <w:p>
                   <w:pPr>
@@ -1655,11 +2457,40 @@
                       <w:szCs w:val="32"/>
                     </w:rPr>
                   </w:pPr>
+                  <w:r>
+                    <w:rPr>
+                      <w:rFonts w:hint="eastAsia"/>
+                      <w:sz w:val="32"/>
+                      <w:szCs w:val="32"/>
+                    </w:rPr>
+                    <w:t>脉冲波</w:t>
+                  </w:r>
+                  <w:r>
+                    <w:rPr>
+                      <w:sz w:val="32"/>
+                      <w:szCs w:val="32"/>
+                    </w:rPr>
+                    <w:t>10</w:t>
+                  </w:r>
+                  <w:r>
+                    <w:rPr>
+                      <w:sz w:val="32"/>
+                      <w:szCs w:val="32"/>
+                    </w:rPr>
+                    <w:t>K</w:t>
+                  </w:r>
+                  <w:r>
+                    <w:rPr>
+                      <w:sz w:val="32"/>
+                      <w:szCs w:val="32"/>
+                    </w:rPr>
+                    <w:t>Hz/3V/占空比50%/100mH/5.1KΩ</w:t>
+                  </w:r>
                 </w:p>
               </w:tc>
               <w:tc>
                 <w:tcPr>
-                  <w:tcW w:w="2111" w:type="dxa"/>
+                  <w:tcW w:w="3449" w:type="dxa"/>
                 </w:tcPr>
                 <w:p>
                   <w:pPr>
@@ -1673,21 +2504,7 @@
               </w:tc>
               <w:tc>
                 <w:tcPr>
-                  <w:tcW w:w="2111" w:type="dxa"/>
-                </w:tcPr>
-                <w:p>
-                  <w:pPr>
-                    <w:jc w:val="center"/>
-                    <w:rPr>
-                      <w:sz w:val="32"/>
-                      <w:szCs w:val="32"/>
-                    </w:rPr>
-                  </w:pPr>
-                </w:p>
-              </w:tc>
-              <w:tc>
-                <w:tcPr>
-                  <w:tcW w:w="2111" w:type="dxa"/>
+                  <w:tcW w:w="2835" w:type="dxa"/>
                 </w:tcPr>
                 <w:p>
                   <w:pPr>
@@ -1713,11 +2530,62 @@
                       <w:szCs w:val="32"/>
                     </w:rPr>
                   </w:pPr>
+                  <w:r>
+                    <w:rPr>
+                      <w:rFonts w:hint="eastAsia"/>
+                      <w:sz w:val="32"/>
+                      <w:szCs w:val="32"/>
+                    </w:rPr>
+                    <w:t>脉冲波</w:t>
+                  </w:r>
+                  <w:r>
+                    <w:rPr>
+                      <w:sz w:val="32"/>
+                      <w:szCs w:val="32"/>
+                    </w:rPr>
+                    <w:t>10</w:t>
+                  </w:r>
+                  <w:r>
+                    <w:rPr>
+                      <w:sz w:val="32"/>
+                      <w:szCs w:val="32"/>
+                    </w:rPr>
+                    <w:t>K</w:t>
+                  </w:r>
+                  <w:r>
+                    <w:rPr>
+                      <w:sz w:val="32"/>
+                      <w:szCs w:val="32"/>
+                    </w:rPr>
+                    <w:t>Hz/3V/占空比50%/100mH/</w:t>
+                  </w:r>
+                  <w:r>
+                    <w:rPr>
+                      <w:rFonts w:hint="eastAsia"/>
+                      <w:sz w:val="32"/>
+                      <w:szCs w:val="32"/>
+                    </w:rPr>
+                    <w:t>2.</w:t>
+                  </w:r>
+                  <w:r>
+                    <w:rPr>
+                      <w:sz w:val="32"/>
+                      <w:szCs w:val="32"/>
+                    </w:rPr>
+                    <w:t>4</w:t>
+                  </w:r>
+                  <w:r>
+                    <w:rPr>
+                      <w:sz w:val="32"/>
+                      <w:szCs w:val="32"/>
+                    </w:rPr>
+                    <w:t>KΩ</w:t>
+                  </w:r>
                 </w:p>
               </w:tc>
               <w:tc>
                 <w:tcPr>
-                  <w:tcW w:w="2111" w:type="dxa"/>
+                  <w:tcW w:w="3449" w:type="dxa"/>
                 </w:tcPr>
                 <w:p>
                   <w:pPr>
@@ -1731,7 +2599,7 @@
               </w:tc>
               <w:tc>
                 <w:tcPr>
-                  <w:tcW w:w="2111" w:type="dxa"/>
+                  <w:tcW w:w="2835" w:type="dxa"/>
                 </w:tcPr>
                 <w:p>
                   <w:pPr>
@@ -1743,83 +2611,52 @@
                   </w:pPr>
                 </w:p>
               </w:tc>
-              <w:tc>
-                <w:tcPr>
-                  <w:tcW w:w="2111" w:type="dxa"/>
-                </w:tcPr>
-                <w:p>
-                  <w:pPr>
-                    <w:jc w:val="center"/>
-                    <w:rPr>
-                      <w:sz w:val="32"/>
-                      <w:szCs w:val="32"/>
-                    </w:rPr>
-                  </w:pPr>
-                </w:p>
-              </w:tc>
-            </w:tr>
-            <w:tr>
-              <w:tc>
-                <w:tcPr>
-                  <w:tcW w:w="2111" w:type="dxa"/>
-                </w:tcPr>
-                <w:p>
-                  <w:pPr>
-                    <w:jc w:val="center"/>
-                    <w:rPr>
-                      <w:sz w:val="32"/>
-                      <w:szCs w:val="32"/>
-                    </w:rPr>
-                  </w:pPr>
-                </w:p>
-              </w:tc>
-              <w:tc>
-                <w:tcPr>
-                  <w:tcW w:w="2111" w:type="dxa"/>
-                </w:tcPr>
-                <w:p>
-                  <w:pPr>
-                    <w:jc w:val="center"/>
-                    <w:rPr>
-                      <w:sz w:val="32"/>
-                      <w:szCs w:val="32"/>
-                    </w:rPr>
-                  </w:pPr>
-                </w:p>
-              </w:tc>
-              <w:tc>
-                <w:tcPr>
-                  <w:tcW w:w="2111" w:type="dxa"/>
-                </w:tcPr>
-                <w:p>
-                  <w:pPr>
-                    <w:jc w:val="center"/>
-                    <w:rPr>
-                      <w:sz w:val="32"/>
-                      <w:szCs w:val="32"/>
-                    </w:rPr>
-                  </w:pPr>
-                </w:p>
-              </w:tc>
-              <w:tc>
-                <w:tcPr>
-                  <w:tcW w:w="2111" w:type="dxa"/>
-                </w:tcPr>
-                <w:p>
-                  <w:pPr>
-                    <w:jc w:val="center"/>
-                    <w:rPr>
-                      <w:sz w:val="32"/>
-                      <w:szCs w:val="32"/>
-                    </w:rPr>
-                  </w:pPr>
-                </w:p>
-              </w:tc>
+              <w:bookmarkStart w:id="0" w:name="_GoBack"/>
+              <w:bookmarkEnd w:id="0"/>
             </w:tr>
           </w:tbl>
           <w:p>
             <w:pPr>
               <w:rPr>
+                <w:sz w:val="32"/>
+                <w:szCs w:val="32"/>
+              </w:rPr>
+            </w:pPr>
+          </w:p>
+        </w:tc>
+      </w:tr>
+      <w:tr>
+        <w:trPr>
+          <w:trHeight w:val="6687"/>
+        </w:trPr>
+        <w:tc>
+          <w:tcPr>
+            <w:tcW w:w="8670" w:type="dxa"/>
+          </w:tcPr>
+          <w:p>
+            <w:pPr>
+              <w:rPr>
+                <w:b/>
+                <w:sz w:val="32"/>
+                <w:szCs w:val="32"/>
+              </w:rPr>
+            </w:pPr>
+            <w:r>
+              <w:rPr>
+                <w:rFonts w:hint="eastAsia"/>
+                <w:b/>
+                <w:sz w:val="32"/>
+                <w:szCs w:val="32"/>
+              </w:rPr>
+              <w:lastRenderedPageBreak/>
+              <w:t>实验图像</w:t>
+            </w:r>
+          </w:p>
+          <w:p>
+            <w:pPr>
+              <w:rPr>
+                <w:rFonts w:hint="eastAsia"/>
+                <w:b/>
                 <w:sz w:val="32"/>
                 <w:szCs w:val="32"/>
               </w:rPr>
@@ -1856,20 +2693,96 @@
           <w:p>
             <w:pPr>
               <w:rPr>
-                <w:b/>
-                <w:sz w:val="32"/>
-                <w:szCs w:val="32"/>
-              </w:rPr>
-            </w:pPr>
-          </w:p>
-          <w:p>
-            <w:pPr>
-              <w:rPr>
-                <w:b/>
-                <w:sz w:val="32"/>
-                <w:szCs w:val="32"/>
-              </w:rPr>
-            </w:pPr>
+                <w:rFonts w:hint="eastAsia"/>
+                <w:sz w:val="32"/>
+                <w:szCs w:val="32"/>
+              </w:rPr>
+            </w:pPr>
+            <w:r>
+              <w:rPr>
+                <w:rFonts w:hint="eastAsia"/>
+                <w:sz w:val="32"/>
+                <w:szCs w:val="32"/>
+              </w:rPr>
+              <w:t>在τ值较小时，得出来的示波器图像为尖脉冲图像，为方波的微分形式。在τ值较大的时候，得出来的示波器图像为近似三角波，为方波的近似积分形式。</w:t>
+            </w:r>
+          </w:p>
+          <w:p>
+            <w:pPr>
+              <w:rPr>
+                <w:rFonts w:hint="eastAsia"/>
+                <w:sz w:val="32"/>
+                <w:szCs w:val="32"/>
+              </w:rPr>
+            </w:pPr>
+            <w:r>
+              <w:rPr>
+                <w:rFonts w:hint="eastAsia"/>
+                <w:sz w:val="32"/>
+                <w:szCs w:val="32"/>
+              </w:rPr>
+              <w:t>在实验误差范围内，R</w:t>
+            </w:r>
+            <w:r>
+              <w:rPr>
+                <w:sz w:val="32"/>
+                <w:szCs w:val="32"/>
+              </w:rPr>
+              <w:t>C</w:t>
+            </w:r>
+            <w:r>
+              <w:rPr>
+                <w:rFonts w:hint="eastAsia"/>
+                <w:sz w:val="32"/>
+                <w:szCs w:val="32"/>
+              </w:rPr>
+              <w:t>电路的τ=</w:t>
+            </w:r>
+            <w:r>
+              <w:rPr>
+                <w:sz w:val="32"/>
+                <w:szCs w:val="32"/>
+              </w:rPr>
+              <w:t>RC</w:t>
+            </w:r>
+            <w:r>
+              <w:rPr>
+                <w:rFonts w:hint="eastAsia"/>
+                <w:sz w:val="32"/>
+                <w:szCs w:val="32"/>
+              </w:rPr>
+              <w:t>，R</w:t>
+            </w:r>
+            <w:r>
+              <w:rPr>
+                <w:sz w:val="32"/>
+                <w:szCs w:val="32"/>
+              </w:rPr>
+              <w:t>L</w:t>
+            </w:r>
+            <w:r>
+              <w:rPr>
+                <w:rFonts w:hint="eastAsia"/>
+                <w:sz w:val="32"/>
+                <w:szCs w:val="32"/>
+              </w:rPr>
+              <w:t>电路的τ=</w:t>
+            </w:r>
+            <w:r>
+              <w:rPr>
+                <w:sz w:val="32"/>
+                <w:szCs w:val="32"/>
+              </w:rPr>
+              <w:t>R/L</w:t>
+            </w:r>
+            <w:r>
+              <w:rPr>
+                <w:rFonts w:hint="eastAsia"/>
+                <w:sz w:val="32"/>
+                <w:szCs w:val="32"/>
+              </w:rPr>
+              <w:t>。</w:t>
+            </w:r>
           </w:p>
         </w:tc>
       </w:tr>
@@ -1902,11 +2815,33 @@
           <w:p>
             <w:pPr>
               <w:rPr>
-                <w:b/>
-                <w:sz w:val="32"/>
-                <w:szCs w:val="32"/>
-              </w:rPr>
-            </w:pPr>
+                <w:sz w:val="32"/>
+                <w:szCs w:val="32"/>
+              </w:rPr>
+            </w:pPr>
+            <w:r>
+              <w:rPr>
+                <w:rFonts w:hint="eastAsia"/>
+                <w:sz w:val="32"/>
+                <w:szCs w:val="32"/>
+              </w:rPr>
+              <w:t>在测量τ值时，c</w:t>
+            </w:r>
+            <w:r>
+              <w:rPr>
+                <w:sz w:val="32"/>
+                <w:szCs w:val="32"/>
+              </w:rPr>
+              <w:t>ursor</w:t>
+            </w:r>
+            <w:r>
+              <w:rPr>
+                <w:rFonts w:hint="eastAsia"/>
+                <w:sz w:val="32"/>
+                <w:szCs w:val="32"/>
+              </w:rPr>
+              <w:t>的精度不够高，导致Δx不够精确，影响了τ值测量的精确性。</w:t>
+            </w:r>
           </w:p>
           <w:p>
             <w:pPr>
@@ -1948,10 +2883,43 @@
           <w:p>
             <w:pPr>
               <w:rPr>
-                <w:sz w:val="32"/>
-                <w:szCs w:val="32"/>
-              </w:rPr>
-            </w:pPr>
+                <w:rFonts w:hint="eastAsia"/>
+                <w:sz w:val="32"/>
+                <w:szCs w:val="32"/>
+              </w:rPr>
+            </w:pPr>
+            <w:r>
+              <w:rPr>
+                <w:rFonts w:hint="eastAsia"/>
+                <w:sz w:val="32"/>
+                <w:szCs w:val="32"/>
+              </w:rPr>
+              <w:t>不要接错电路，那个探头的位置一定要接对，不然就会得出奇</w:t>
+            </w:r>
+            <w:r>
+              <w:rPr>
+                <w:rFonts w:hint="eastAsia"/>
+                <w:sz w:val="32"/>
+                <w:szCs w:val="32"/>
+              </w:rPr>
+              <w:lastRenderedPageBreak/>
+              <w:t>奇怪怪的图像，一仿真就知道了h</w:t>
+            </w:r>
+            <w:r>
+              <w:rPr>
+                <w:sz w:val="32"/>
+                <w:szCs w:val="32"/>
+              </w:rPr>
+              <w:t>hhhh</w:t>
+            </w:r>
+            <w:r>
+              <w:rPr>
+                <w:rFonts w:hint="eastAsia"/>
+                <w:sz w:val="32"/>
+                <w:szCs w:val="32"/>
+              </w:rPr>
+              <w:t>，把需要测的指数图像波接成三角波也是没谁了我就说怎么死都测不出一个正确的图像的τ我真的是……。还有示波器一定要接地，不然鬼知道图像中会出现什么奇奇怪怪的噪音……啊还有，一定要看清楚电路是微分电路还是积分电路，不要把这两者弄混了，其最大的差别就是τ值的不同和接探头位置的不同，谨记！示波器还是一个很好用的利器的，就是操作上面比较复杂，出现的问题可能会比较奇奇怪怪……</w:t>
+            </w:r>
           </w:p>
           <w:p>
             <w:pPr>

--- a/预习报告/中山大学电路基础实验课实验报告（典型电信号的观察与测量+一阶电路动态过程的研究）.docx
+++ b/预习报告/中山大学电路基础实验课实验报告（典型电信号的观察与测量+一阶电路动态过程的研究）.docx
@@ -1,6 +1,6 @@
 
 <file path=word/document.xml><?xml version="1.0" encoding="utf-8"?>
-<w:document xmlns:wpc="http://schemas.microsoft.com/office/word/2010/wordprocessingCanvas" xmlns:cx="http://schemas.microsoft.com/office/drawing/2014/chartex" xmlns:mc="http://schemas.openxmlformats.org/markup-compatibility/2006" xmlns:o="urn:schemas-microsoft-com:office:office" xmlns:r="http://schemas.openxmlformats.org/officeDocument/2006/relationships" xmlns:m="http://schemas.openxmlformats.org/officeDocument/2006/math" xmlns:v="urn:schemas-microsoft-com:vml" xmlns:wp14="http://schemas.microsoft.com/office/word/2010/wordprocessingDrawing" xmlns:wp="http://schemas.openxmlformats.org/drawingml/2006/wordprocessingDrawing" xmlns:w10="urn:schemas-microsoft-com:office:word" xmlns:w="http://schemas.openxmlformats.org/wordprocessingml/2006/main" xmlns:w14="http://schemas.microsoft.com/office/word/2010/wordml" xmlns:w15="http://schemas.microsoft.com/office/word/2012/wordml" xmlns:w16se="http://schemas.microsoft.com/office/word/2015/wordml/symex" xmlns:wpg="http://schemas.microsoft.com/office/word/2010/wordprocessingGroup" xmlns:wpi="http://schemas.microsoft.com/office/word/2010/wordprocessingInk" xmlns:wne="http://schemas.microsoft.com/office/word/2006/wordml" xmlns:wps="http://schemas.microsoft.com/office/word/2010/wordprocessingShape" mc:Ignorable="w14 w15 w16se wp14">
+<w:document xmlns:wpc="http://schemas.microsoft.com/office/word/2010/wordprocessingCanvas" xmlns:cx="http://schemas.microsoft.com/office/drawing/2014/chartex" xmlns:cx1="http://schemas.microsoft.com/office/drawing/2015/9/8/chartex" xmlns:cx2="http://schemas.microsoft.com/office/drawing/2015/10/21/chartex" xmlns:cx3="http://schemas.microsoft.com/office/drawing/2016/5/9/chartex" xmlns:cx4="http://schemas.microsoft.com/office/drawing/2016/5/10/chartex" xmlns:cx5="http://schemas.microsoft.com/office/drawing/2016/5/11/chartex" xmlns:cx6="http://schemas.microsoft.com/office/drawing/2016/5/12/chartex" xmlns:cx7="http://schemas.microsoft.com/office/drawing/2016/5/13/chartex" xmlns:cx8="http://schemas.microsoft.com/office/drawing/2016/5/14/chartex" xmlns:mc="http://schemas.openxmlformats.org/markup-compatibility/2006" xmlns:aink="http://schemas.microsoft.com/office/drawing/2016/ink" xmlns:am3d="http://schemas.microsoft.com/office/drawing/2017/model3d" xmlns:o="urn:schemas-microsoft-com:office:office" xmlns:r="http://schemas.openxmlformats.org/officeDocument/2006/relationships" xmlns:m="http://schemas.openxmlformats.org/officeDocument/2006/math" xmlns:v="urn:schemas-microsoft-com:vml" xmlns:wp14="http://schemas.microsoft.com/office/word/2010/wordprocessingDrawing" xmlns:wp="http://schemas.openxmlformats.org/drawingml/2006/wordprocessingDrawing" xmlns:w10="urn:schemas-microsoft-com:office:word" xmlns:w="http://schemas.openxmlformats.org/wordprocessingml/2006/main" xmlns:w14="http://schemas.microsoft.com/office/word/2010/wordml" xmlns:w15="http://schemas.microsoft.com/office/word/2012/wordml" xmlns:w16cid="http://schemas.microsoft.com/office/word/2016/wordml/cid" xmlns:w16se="http://schemas.microsoft.com/office/word/2015/wordml/symex" xmlns:wpg="http://schemas.microsoft.com/office/word/2010/wordprocessingGroup" xmlns:wpi="http://schemas.microsoft.com/office/word/2010/wordprocessingInk" xmlns:wne="http://schemas.microsoft.com/office/word/2006/wordml" xmlns:wps="http://schemas.microsoft.com/office/word/2010/wordprocessingShape" mc:Ignorable="w14 w15 w16se w16cid wp14">
   <w:body>
     <w:p>
       <w:pPr>
@@ -567,7 +567,25 @@
                 <w:sz w:val="32"/>
                 <w:szCs w:val="32"/>
               </w:rPr>
-              <w:t>示波器是一种电子仪器，可以测量电信号的波形并可以通过调参来显示出不同的电信号图像。对于普通的正弦波来讲，满足U</w:t>
+              <w:t>示波器是一种电子仪器，可以测量电信号的波形并可以通过</w:t>
+            </w:r>
+            <w:proofErr w:type="gramStart"/>
+            <w:r>
+              <w:rPr>
+                <w:rFonts w:hint="eastAsia"/>
+                <w:sz w:val="32"/>
+                <w:szCs w:val="32"/>
+              </w:rPr>
+              <w:t>调参来</w:t>
+            </w:r>
+            <w:proofErr w:type="gramEnd"/>
+            <w:r>
+              <w:rPr>
+                <w:rFonts w:hint="eastAsia"/>
+                <w:sz w:val="32"/>
+                <w:szCs w:val="32"/>
+              </w:rPr>
+              <w:t>显示出不同的电信号图像。对于普通的正弦波来讲，满足U</w:t>
             </w:r>
             <w:r>
               <w:rPr>
@@ -575,7 +593,15 @@
                 <w:szCs w:val="32"/>
               </w:rPr>
               <w:softHyphen/>
-              <w:t>=U</w:t>
+              <w:t>=</w:t>
+            </w:r>
+            <w:proofErr w:type="spellStart"/>
+            <w:r>
+              <w:rPr>
+                <w:sz w:val="32"/>
+                <w:szCs w:val="32"/>
+              </w:rPr>
+              <w:t>U</w:t>
             </w:r>
             <w:r>
               <w:rPr>
@@ -590,7 +616,15 @@
                 <w:sz w:val="32"/>
                 <w:szCs w:val="32"/>
               </w:rPr>
-              <w:t>sin(</w:t>
+              <w:t>sin</w:t>
+            </w:r>
+            <w:proofErr w:type="spellEnd"/>
+            <w:r>
+              <w:rPr>
+                <w:sz w:val="32"/>
+                <w:szCs w:val="32"/>
+              </w:rPr>
+              <w:t>(</w:t>
             </w:r>
             <w:r>
               <w:rPr>
@@ -629,7 +663,16 @@
                 <w:sz w:val="32"/>
                 <w:szCs w:val="32"/>
               </w:rPr>
-              <w:t>、脉冲重复周期T和脉宽t</w:t>
+              <w:t>、脉冲重复周期T和脉宽</w:t>
+            </w:r>
+            <w:proofErr w:type="spellStart"/>
+            <w:r>
+              <w:rPr>
+                <w:rFonts w:hint="eastAsia"/>
+                <w:sz w:val="32"/>
+                <w:szCs w:val="32"/>
+              </w:rPr>
+              <w:t>t</w:t>
             </w:r>
             <w:r>
               <w:rPr>
@@ -639,6 +682,7 @@
               </w:rPr>
               <w:t>k</w:t>
             </w:r>
+            <w:proofErr w:type="spellEnd"/>
             <w:r>
               <w:rPr>
                 <w:rFonts w:hint="eastAsia"/>
@@ -783,7 +827,16 @@
                 <w:sz w:val="32"/>
                 <w:szCs w:val="32"/>
               </w:rPr>
-              <w:t>如果输入的是方波信号，则对于微分电路来说，当τ远小于脉冲宽度t</w:t>
+              <w:t>如果输入的是方波信号，则对于微分电路来说，当τ远小于脉冲宽度</w:t>
+            </w:r>
+            <w:proofErr w:type="spellStart"/>
+            <w:r>
+              <w:rPr>
+                <w:rFonts w:hint="eastAsia"/>
+                <w:sz w:val="32"/>
+                <w:szCs w:val="32"/>
+              </w:rPr>
+              <w:t>t</w:t>
             </w:r>
             <w:r>
               <w:rPr>
@@ -793,13 +846,23 @@
               </w:rPr>
               <w:t>k</w:t>
             </w:r>
-            <w:r>
-              <w:rPr>
-                <w:rFonts w:hint="eastAsia"/>
-                <w:sz w:val="32"/>
-                <w:szCs w:val="32"/>
-              </w:rPr>
-              <w:t>时（一般t</w:t>
+            <w:proofErr w:type="spellEnd"/>
+            <w:r>
+              <w:rPr>
+                <w:rFonts w:hint="eastAsia"/>
+                <w:sz w:val="32"/>
+                <w:szCs w:val="32"/>
+              </w:rPr>
+              <w:t>时（一般</w:t>
+            </w:r>
+            <w:proofErr w:type="spellStart"/>
+            <w:r>
+              <w:rPr>
+                <w:rFonts w:hint="eastAsia"/>
+                <w:sz w:val="32"/>
+                <w:szCs w:val="32"/>
+              </w:rPr>
+              <w:t>t</w:t>
             </w:r>
             <w:r>
               <w:rPr>
@@ -809,6 +872,7 @@
               </w:rPr>
               <w:t>k</w:t>
             </w:r>
+            <w:proofErr w:type="spellEnd"/>
             <w:r>
               <w:rPr>
                 <w:rFonts w:hint="eastAsia"/>
@@ -896,7 +960,6 @@
           <w:p>
             <w:pPr>
               <w:rPr>
-                <w:rFonts w:hint="eastAsia"/>
                 <w:sz w:val="32"/>
                 <w:szCs w:val="32"/>
               </w:rPr>
@@ -1157,13 +1220,30 @@
                 <w:sz w:val="32"/>
                 <w:szCs w:val="32"/>
               </w:rPr>
-              <w:t>，观察大学物理所学的李萨如图。</w:t>
-            </w:r>
-          </w:p>
-          <w:p>
-            <w:pPr>
-              <w:rPr>
-                <w:rFonts w:hint="eastAsia"/>
+              <w:t>，观察大学物理所学的李</w:t>
+            </w:r>
+            <w:proofErr w:type="gramStart"/>
+            <w:r>
+              <w:rPr>
+                <w:rFonts w:hint="eastAsia"/>
+                <w:sz w:val="32"/>
+                <w:szCs w:val="32"/>
+              </w:rPr>
+              <w:t>萨</w:t>
+            </w:r>
+            <w:proofErr w:type="gramEnd"/>
+            <w:r>
+              <w:rPr>
+                <w:rFonts w:hint="eastAsia"/>
+                <w:sz w:val="32"/>
+                <w:szCs w:val="32"/>
+              </w:rPr>
+              <w:t>如图。</w:t>
+            </w:r>
+          </w:p>
+          <w:p>
+            <w:pPr>
+              <w:rPr>
                 <w:sz w:val="32"/>
                 <w:szCs w:val="32"/>
               </w:rPr>
@@ -1283,7 +1363,6 @@
           <w:p>
             <w:pPr>
               <w:rPr>
-                <w:rFonts w:hint="eastAsia"/>
                 <w:sz w:val="32"/>
                 <w:szCs w:val="32"/>
               </w:rPr>
@@ -1572,7 +1651,6 @@
           <w:p>
             <w:pPr>
               <w:rPr>
-                <w:rFonts w:hint="eastAsia"/>
                 <w:sz w:val="32"/>
                 <w:szCs w:val="32"/>
               </w:rPr>
@@ -1723,7 +1801,6 @@
                   <w:pPr>
                     <w:jc w:val="center"/>
                     <w:rPr>
-                      <w:rFonts w:hint="eastAsia"/>
                       <w:sz w:val="32"/>
                       <w:szCs w:val="32"/>
                     </w:rPr>
@@ -2162,7 +2239,6 @@
                   <w:pPr>
                     <w:jc w:val="center"/>
                     <w:rPr>
-                      <w:rFonts w:hint="eastAsia"/>
                       <w:sz w:val="32"/>
                       <w:szCs w:val="32"/>
                     </w:rPr>
@@ -2611,8 +2687,6 @@
                   </w:pPr>
                 </w:p>
               </w:tc>
-              <w:bookmarkStart w:id="0" w:name="_GoBack"/>
-              <w:bookmarkEnd w:id="0"/>
             </w:tr>
           </w:tbl>
           <w:p>
@@ -2655,12 +2729,666 @@
           <w:p>
             <w:pPr>
               <w:rPr>
-                <w:rFonts w:hint="eastAsia"/>
                 <w:b/>
-                <w:sz w:val="32"/>
-                <w:szCs w:val="32"/>
-              </w:rPr>
-            </w:pPr>
+                <w:noProof/>
+                <w:sz w:val="32"/>
+                <w:szCs w:val="32"/>
+              </w:rPr>
+            </w:pPr>
+          </w:p>
+          <w:p>
+            <w:pPr>
+              <w:rPr>
+                <w:b/>
+                <w:sz w:val="32"/>
+                <w:szCs w:val="32"/>
+              </w:rPr>
+            </w:pPr>
+            <w:r>
+              <w:rPr>
+                <w:b/>
+                <w:noProof/>
+                <w:sz w:val="32"/>
+                <w:szCs w:val="32"/>
+              </w:rPr>
+              <w:drawing>
+                <wp:inline distT="0" distB="0" distL="0" distR="0" wp14:anchorId="43E33ABD" wp14:editId="0D1D1CE3">
+                  <wp:extent cx="5273836" cy="3297382"/>
+                  <wp:effectExtent l="0" t="0" r="3175" b="0"/>
+                  <wp:docPr id="16" name="图片 16"/>
+                  <wp:cNvGraphicFramePr>
+                    <a:graphicFrameLocks xmlns:a="http://schemas.openxmlformats.org/drawingml/2006/main" noChangeAspect="1"/>
+                  </wp:cNvGraphicFramePr>
+                  <a:graphic xmlns:a="http://schemas.openxmlformats.org/drawingml/2006/main">
+                    <a:graphicData uri="http://schemas.openxmlformats.org/drawingml/2006/picture">
+                      <pic:pic xmlns:pic="http://schemas.openxmlformats.org/drawingml/2006/picture">
+                        <pic:nvPicPr>
+                          <pic:cNvPr id="16" name="微信图片_20180618211715.jpg"/>
+                          <pic:cNvPicPr/>
+                        </pic:nvPicPr>
+                        <pic:blipFill rotWithShape="1">
+                          <a:blip r:embed="rId12" cstate="print">
+                            <a:extLst>
+                              <a:ext uri="{28A0092B-C50C-407E-A947-70E740481C1C}">
+                                <a14:useLocalDpi xmlns:a14="http://schemas.microsoft.com/office/drawing/2010/main" val="0"/>
+                              </a:ext>
+                            </a:extLst>
+                          </a:blip>
+                          <a:srcRect b="14226"/>
+                          <a:stretch/>
+                        </pic:blipFill>
+                        <pic:spPr bwMode="auto">
+                          <a:xfrm>
+                            <a:off x="0" y="0"/>
+                            <a:ext cx="5276190" cy="3298854"/>
+                          </a:xfrm>
+                          <a:prstGeom prst="rect">
+                            <a:avLst/>
+                          </a:prstGeom>
+                          <a:ln>
+                            <a:noFill/>
+                          </a:ln>
+                          <a:extLst>
+                            <a:ext uri="{53640926-AAD7-44D8-BBD7-CCE9431645EC}">
+                              <a14:shadowObscured xmlns:a14="http://schemas.microsoft.com/office/drawing/2010/main"/>
+                            </a:ext>
+                          </a:extLst>
+                        </pic:spPr>
+                      </pic:pic>
+                    </a:graphicData>
+                  </a:graphic>
+                </wp:inline>
+              </w:drawing>
+            </w:r>
+          </w:p>
+          <w:p>
+            <w:pPr>
+              <w:jc w:val="left"/>
+              <w:rPr>
+                <w:rFonts w:hint="eastAsia"/>
+                <w:sz w:val="32"/>
+                <w:szCs w:val="32"/>
+              </w:rPr>
+            </w:pPr>
+            <w:r>
+              <w:rPr>
+                <w:rFonts w:hint="eastAsia"/>
+                <w:sz w:val="32"/>
+                <w:szCs w:val="32"/>
+              </w:rPr>
+              <w:t>信号发生器</w:t>
+            </w:r>
+          </w:p>
+          <w:p>
+            <w:pPr>
+              <w:rPr>
+                <w:b/>
+                <w:sz w:val="32"/>
+                <w:szCs w:val="32"/>
+              </w:rPr>
+            </w:pPr>
+            <w:r>
+              <w:rPr>
+                <w:b/>
+                <w:noProof/>
+                <w:sz w:val="32"/>
+                <w:szCs w:val="32"/>
+              </w:rPr>
+              <w:drawing>
+                <wp:inline distT="0" distB="0" distL="0" distR="0" wp14:anchorId="2062D752" wp14:editId="40A2532E">
+                  <wp:extent cx="5274310" cy="3560618"/>
+                  <wp:effectExtent l="0" t="0" r="2540" b="1905"/>
+                  <wp:docPr id="17" name="图片 17"/>
+                  <wp:cNvGraphicFramePr>
+                    <a:graphicFrameLocks xmlns:a="http://schemas.openxmlformats.org/drawingml/2006/main" noChangeAspect="1"/>
+                  </wp:cNvGraphicFramePr>
+                  <a:graphic xmlns:a="http://schemas.openxmlformats.org/drawingml/2006/main">
+                    <a:graphicData uri="http://schemas.openxmlformats.org/drawingml/2006/picture">
+                      <pic:pic xmlns:pic="http://schemas.openxmlformats.org/drawingml/2006/picture">
+                        <pic:nvPicPr>
+                          <pic:cNvPr id="17" name="微信图片_20180618211718.jpg"/>
+                          <pic:cNvPicPr/>
+                        </pic:nvPicPr>
+                        <pic:blipFill rotWithShape="1">
+                          <a:blip r:embed="rId13" cstate="print">
+                            <a:extLst>
+                              <a:ext uri="{28A0092B-C50C-407E-A947-70E740481C1C}">
+                                <a14:useLocalDpi xmlns:a14="http://schemas.microsoft.com/office/drawing/2010/main" val="0"/>
+                              </a:ext>
+                            </a:extLst>
+                          </a:blip>
+                          <a:srcRect b="9996"/>
+                          <a:stretch/>
+                        </pic:blipFill>
+                        <pic:spPr bwMode="auto">
+                          <a:xfrm>
+                            <a:off x="0" y="0"/>
+                            <a:ext cx="5274310" cy="3560618"/>
+                          </a:xfrm>
+                          <a:prstGeom prst="rect">
+                            <a:avLst/>
+                          </a:prstGeom>
+                          <a:ln>
+                            <a:noFill/>
+                          </a:ln>
+                          <a:extLst>
+                            <a:ext uri="{53640926-AAD7-44D8-BBD7-CCE9431645EC}">
+                              <a14:shadowObscured xmlns:a14="http://schemas.microsoft.com/office/drawing/2010/main"/>
+                            </a:ext>
+                          </a:extLst>
+                        </pic:spPr>
+                      </pic:pic>
+                    </a:graphicData>
+                  </a:graphic>
+                </wp:inline>
+              </w:drawing>
+            </w:r>
+          </w:p>
+          <w:p>
+            <w:pPr>
+              <w:jc w:val="left"/>
+              <w:rPr>
+                <w:b/>
+                <w:noProof/>
+                <w:sz w:val="32"/>
+                <w:szCs w:val="32"/>
+              </w:rPr>
+            </w:pPr>
+          </w:p>
+          <w:p>
+            <w:pPr>
+              <w:jc w:val="left"/>
+              <w:rPr>
+                <w:sz w:val="32"/>
+                <w:szCs w:val="32"/>
+              </w:rPr>
+            </w:pPr>
+            <w:r>
+              <w:rPr>
+                <w:b/>
+                <w:noProof/>
+                <w:sz w:val="32"/>
+                <w:szCs w:val="32"/>
+              </w:rPr>
+              <w:lastRenderedPageBreak/>
+              <w:drawing>
+                <wp:inline distT="0" distB="0" distL="0" distR="0" wp14:anchorId="49D7ABDF" wp14:editId="4CE30035">
+                  <wp:extent cx="5274310" cy="3241964"/>
+                  <wp:effectExtent l="0" t="0" r="2540" b="0"/>
+                  <wp:docPr id="6" name="图片 6"/>
+                  <wp:cNvGraphicFramePr>
+                    <a:graphicFrameLocks xmlns:a="http://schemas.openxmlformats.org/drawingml/2006/main" noChangeAspect="1"/>
+                  </wp:cNvGraphicFramePr>
+                  <a:graphic xmlns:a="http://schemas.openxmlformats.org/drawingml/2006/main">
+                    <a:graphicData uri="http://schemas.openxmlformats.org/drawingml/2006/picture">
+                      <pic:pic xmlns:pic="http://schemas.openxmlformats.org/drawingml/2006/picture">
+                        <pic:nvPicPr>
+                          <pic:cNvPr id="6" name="微信图片_20180618211633.jpg"/>
+                          <pic:cNvPicPr/>
+                        </pic:nvPicPr>
+                        <pic:blipFill rotWithShape="1">
+                          <a:blip r:embed="rId14" cstate="print">
+                            <a:extLst>
+                              <a:ext uri="{28A0092B-C50C-407E-A947-70E740481C1C}">
+                                <a14:useLocalDpi xmlns:a14="http://schemas.microsoft.com/office/drawing/2010/main" val="0"/>
+                              </a:ext>
+                            </a:extLst>
+                          </a:blip>
+                          <a:srcRect b="18050"/>
+                          <a:stretch/>
+                        </pic:blipFill>
+                        <pic:spPr bwMode="auto">
+                          <a:xfrm>
+                            <a:off x="0" y="0"/>
+                            <a:ext cx="5274310" cy="3241964"/>
+                          </a:xfrm>
+                          <a:prstGeom prst="rect">
+                            <a:avLst/>
+                          </a:prstGeom>
+                          <a:ln>
+                            <a:noFill/>
+                          </a:ln>
+                          <a:extLst>
+                            <a:ext uri="{53640926-AAD7-44D8-BBD7-CCE9431645EC}">
+                              <a14:shadowObscured xmlns:a14="http://schemas.microsoft.com/office/drawing/2010/main"/>
+                            </a:ext>
+                          </a:extLst>
+                        </pic:spPr>
+                      </pic:pic>
+                    </a:graphicData>
+                  </a:graphic>
+                </wp:inline>
+              </w:drawing>
+            </w:r>
+          </w:p>
+          <w:p>
+            <w:pPr>
+              <w:jc w:val="left"/>
+              <w:rPr>
+                <w:rFonts w:hint="eastAsia"/>
+                <w:sz w:val="32"/>
+                <w:szCs w:val="32"/>
+              </w:rPr>
+            </w:pPr>
+            <w:r>
+              <w:rPr>
+                <w:rFonts w:hint="eastAsia"/>
+                <w:sz w:val="32"/>
+                <w:szCs w:val="32"/>
+              </w:rPr>
+              <w:t>正弦波波形</w:t>
+            </w:r>
+          </w:p>
+          <w:p>
+            <w:pPr>
+              <w:rPr>
+                <w:b/>
+                <w:noProof/>
+                <w:sz w:val="32"/>
+                <w:szCs w:val="32"/>
+              </w:rPr>
+            </w:pPr>
+            <w:r>
+              <w:rPr>
+                <w:b/>
+                <w:noProof/>
+                <w:sz w:val="32"/>
+                <w:szCs w:val="32"/>
+              </w:rPr>
+              <w:drawing>
+                <wp:inline distT="0" distB="0" distL="0" distR="0" wp14:anchorId="24808680" wp14:editId="71B4AC12">
+                  <wp:extent cx="5274310" cy="3956050"/>
+                  <wp:effectExtent l="0" t="0" r="2540" b="6350"/>
+                  <wp:docPr id="14" name="图片 14"/>
+                  <wp:cNvGraphicFramePr>
+                    <a:graphicFrameLocks xmlns:a="http://schemas.openxmlformats.org/drawingml/2006/main" noChangeAspect="1"/>
+                  </wp:cNvGraphicFramePr>
+                  <a:graphic xmlns:a="http://schemas.openxmlformats.org/drawingml/2006/main">
+                    <a:graphicData uri="http://schemas.openxmlformats.org/drawingml/2006/picture">
+                      <pic:pic xmlns:pic="http://schemas.openxmlformats.org/drawingml/2006/picture">
+                        <pic:nvPicPr>
+                          <pic:cNvPr id="14" name="微信图片_20180618211709.jpg"/>
+                          <pic:cNvPicPr/>
+                        </pic:nvPicPr>
+                        <pic:blipFill>
+                          <a:blip r:embed="rId15" cstate="print">
+                            <a:extLst>
+                              <a:ext uri="{28A0092B-C50C-407E-A947-70E740481C1C}">
+                                <a14:useLocalDpi xmlns:a14="http://schemas.microsoft.com/office/drawing/2010/main" val="0"/>
+                              </a:ext>
+                            </a:extLst>
+                          </a:blip>
+                          <a:stretch>
+                            <a:fillRect/>
+                          </a:stretch>
+                        </pic:blipFill>
+                        <pic:spPr>
+                          <a:xfrm>
+                            <a:off x="0" y="0"/>
+                            <a:ext cx="5274310" cy="3956050"/>
+                          </a:xfrm>
+                          <a:prstGeom prst="rect">
+                            <a:avLst/>
+                          </a:prstGeom>
+                        </pic:spPr>
+                      </pic:pic>
+                    </a:graphicData>
+                  </a:graphic>
+                </wp:inline>
+              </w:drawing>
+            </w:r>
+          </w:p>
+          <w:p>
+            <w:pPr>
+              <w:rPr>
+                <w:rFonts w:hint="eastAsia"/>
+                <w:b/>
+                <w:noProof/>
+                <w:sz w:val="32"/>
+                <w:szCs w:val="32"/>
+              </w:rPr>
+            </w:pPr>
+            <w:r>
+              <w:rPr>
+                <w:b/>
+                <w:noProof/>
+                <w:sz w:val="32"/>
+                <w:szCs w:val="32"/>
+              </w:rPr>
+              <w:lastRenderedPageBreak/>
+              <w:drawing>
+                <wp:inline distT="0" distB="0" distL="0" distR="0" wp14:anchorId="023DE943" wp14:editId="1C2A57F4">
+                  <wp:extent cx="5274310" cy="3956050"/>
+                  <wp:effectExtent l="0" t="0" r="2540" b="6350"/>
+                  <wp:docPr id="15" name="图片 15"/>
+                  <wp:cNvGraphicFramePr>
+                    <a:graphicFrameLocks xmlns:a="http://schemas.openxmlformats.org/drawingml/2006/main" noChangeAspect="1"/>
+                  </wp:cNvGraphicFramePr>
+                  <a:graphic xmlns:a="http://schemas.openxmlformats.org/drawingml/2006/main">
+                    <a:graphicData uri="http://schemas.openxmlformats.org/drawingml/2006/picture">
+                      <pic:pic xmlns:pic="http://schemas.openxmlformats.org/drawingml/2006/picture">
+                        <pic:nvPicPr>
+                          <pic:cNvPr id="15" name="微信图片_20180618211713.jpg"/>
+                          <pic:cNvPicPr/>
+                        </pic:nvPicPr>
+                        <pic:blipFill>
+                          <a:blip r:embed="rId16" cstate="print">
+                            <a:extLst>
+                              <a:ext uri="{28A0092B-C50C-407E-A947-70E740481C1C}">
+                                <a14:useLocalDpi xmlns:a14="http://schemas.microsoft.com/office/drawing/2010/main" val="0"/>
+                              </a:ext>
+                            </a:extLst>
+                          </a:blip>
+                          <a:stretch>
+                            <a:fillRect/>
+                          </a:stretch>
+                        </pic:blipFill>
+                        <pic:spPr>
+                          <a:xfrm>
+                            <a:off x="0" y="0"/>
+                            <a:ext cx="5274310" cy="3956050"/>
+                          </a:xfrm>
+                          <a:prstGeom prst="rect">
+                            <a:avLst/>
+                          </a:prstGeom>
+                        </pic:spPr>
+                      </pic:pic>
+                    </a:graphicData>
+                  </a:graphic>
+                </wp:inline>
+              </w:drawing>
+            </w:r>
+          </w:p>
+          <w:p>
+            <w:pPr>
+              <w:rPr>
+                <w:noProof/>
+                <w:sz w:val="32"/>
+                <w:szCs w:val="32"/>
+              </w:rPr>
+            </w:pPr>
+            <w:r>
+              <w:rPr>
+                <w:rFonts w:hint="eastAsia"/>
+                <w:noProof/>
+                <w:sz w:val="32"/>
+                <w:szCs w:val="32"/>
+              </w:rPr>
+              <w:t>方波波形</w:t>
+            </w:r>
+          </w:p>
+          <w:p>
+            <w:pPr>
+              <w:rPr>
+                <w:b/>
+                <w:noProof/>
+                <w:sz w:val="32"/>
+                <w:szCs w:val="32"/>
+              </w:rPr>
+            </w:pPr>
+          </w:p>
+          <w:p>
+            <w:pPr>
+              <w:rPr>
+                <w:noProof/>
+                <w:sz w:val="32"/>
+                <w:szCs w:val="32"/>
+              </w:rPr>
+            </w:pPr>
+            <w:r>
+              <w:rPr>
+                <w:b/>
+                <w:noProof/>
+                <w:sz w:val="32"/>
+                <w:szCs w:val="32"/>
+              </w:rPr>
+              <w:drawing>
+                <wp:inline distT="0" distB="0" distL="0" distR="0" wp14:anchorId="7B7F56C4" wp14:editId="0E9365AF">
+                  <wp:extent cx="5273889" cy="3158837"/>
+                  <wp:effectExtent l="0" t="0" r="3175" b="3810"/>
+                  <wp:docPr id="10" name="图片 10"/>
+                  <wp:cNvGraphicFramePr>
+                    <a:graphicFrameLocks xmlns:a="http://schemas.openxmlformats.org/drawingml/2006/main" noChangeAspect="1"/>
+                  </wp:cNvGraphicFramePr>
+                  <a:graphic xmlns:a="http://schemas.openxmlformats.org/drawingml/2006/main">
+                    <a:graphicData uri="http://schemas.openxmlformats.org/drawingml/2006/picture">
+                      <pic:pic xmlns:pic="http://schemas.openxmlformats.org/drawingml/2006/picture">
+                        <pic:nvPicPr>
+                          <pic:cNvPr id="10" name="微信图片_20180618211641.jpg"/>
+                          <pic:cNvPicPr/>
+                        </pic:nvPicPr>
+                        <pic:blipFill rotWithShape="1">
+                          <a:blip r:embed="rId17" cstate="print">
+                            <a:extLst>
+                              <a:ext uri="{28A0092B-C50C-407E-A947-70E740481C1C}">
+                                <a14:useLocalDpi xmlns:a14="http://schemas.microsoft.com/office/drawing/2010/main" val="0"/>
+                              </a:ext>
+                            </a:extLst>
+                          </a:blip>
+                          <a:srcRect t="8580" b="11565"/>
+                          <a:stretch/>
+                        </pic:blipFill>
+                        <pic:spPr bwMode="auto">
+                          <a:xfrm>
+                            <a:off x="0" y="0"/>
+                            <a:ext cx="5274310" cy="3159089"/>
+                          </a:xfrm>
+                          <a:prstGeom prst="rect">
+                            <a:avLst/>
+                          </a:prstGeom>
+                          <a:ln>
+                            <a:noFill/>
+                          </a:ln>
+                          <a:extLst>
+                            <a:ext uri="{53640926-AAD7-44D8-BBD7-CCE9431645EC}">
+                              <a14:shadowObscured xmlns:a14="http://schemas.microsoft.com/office/drawing/2010/main"/>
+                            </a:ext>
+                          </a:extLst>
+                        </pic:spPr>
+                      </pic:pic>
+                    </a:graphicData>
+                  </a:graphic>
+                </wp:inline>
+              </w:drawing>
+            </w:r>
+          </w:p>
+          <w:p>
+            <w:pPr>
+              <w:rPr>
+                <w:rFonts w:hint="eastAsia"/>
+                <w:noProof/>
+                <w:sz w:val="32"/>
+                <w:szCs w:val="32"/>
+              </w:rPr>
+            </w:pPr>
+            <w:r>
+              <w:rPr>
+                <w:rFonts w:hint="eastAsia"/>
+                <w:noProof/>
+                <w:sz w:val="32"/>
+                <w:szCs w:val="32"/>
+              </w:rPr>
+              <w:t>调节占空比后的方波波形</w:t>
+            </w:r>
+          </w:p>
+          <w:p>
+            <w:pPr>
+              <w:rPr>
+                <w:noProof/>
+                <w:sz w:val="32"/>
+                <w:szCs w:val="32"/>
+              </w:rPr>
+            </w:pPr>
+            <w:r>
+              <w:rPr>
+                <w:b/>
+                <w:noProof/>
+                <w:sz w:val="32"/>
+                <w:szCs w:val="32"/>
+              </w:rPr>
+              <w:lastRenderedPageBreak/>
+              <w:drawing>
+                <wp:inline distT="0" distB="0" distL="0" distR="0" wp14:anchorId="23297542" wp14:editId="1ED52804">
+                  <wp:extent cx="5273649" cy="3033683"/>
+                  <wp:effectExtent l="0" t="0" r="3810" b="0"/>
+                  <wp:docPr id="11" name="图片 11"/>
+                  <wp:cNvGraphicFramePr>
+                    <a:graphicFrameLocks xmlns:a="http://schemas.openxmlformats.org/drawingml/2006/main" noChangeAspect="1"/>
+                  </wp:cNvGraphicFramePr>
+                  <a:graphic xmlns:a="http://schemas.openxmlformats.org/drawingml/2006/main">
+                    <a:graphicData uri="http://schemas.openxmlformats.org/drawingml/2006/picture">
+                      <pic:pic xmlns:pic="http://schemas.openxmlformats.org/drawingml/2006/picture">
+                        <pic:nvPicPr>
+                          <pic:cNvPr id="11" name="微信图片_20180618211648.jpg"/>
+                          <pic:cNvPicPr/>
+                        </pic:nvPicPr>
+                        <pic:blipFill rotWithShape="1">
+                          <a:blip r:embed="rId18" cstate="print">
+                            <a:extLst>
+                              <a:ext uri="{28A0092B-C50C-407E-A947-70E740481C1C}">
+                                <a14:useLocalDpi xmlns:a14="http://schemas.microsoft.com/office/drawing/2010/main" val="0"/>
+                              </a:ext>
+                            </a:extLst>
+                          </a:blip>
+                          <a:srcRect t="16288" b="7018"/>
+                          <a:stretch/>
+                        </pic:blipFill>
+                        <pic:spPr bwMode="auto">
+                          <a:xfrm>
+                            <a:off x="0" y="0"/>
+                            <a:ext cx="5274310" cy="3034063"/>
+                          </a:xfrm>
+                          <a:prstGeom prst="rect">
+                            <a:avLst/>
+                          </a:prstGeom>
+                          <a:ln>
+                            <a:noFill/>
+                          </a:ln>
+                          <a:extLst>
+                            <a:ext uri="{53640926-AAD7-44D8-BBD7-CCE9431645EC}">
+                              <a14:shadowObscured xmlns:a14="http://schemas.microsoft.com/office/drawing/2010/main"/>
+                            </a:ext>
+                          </a:extLst>
+                        </pic:spPr>
+                      </pic:pic>
+                    </a:graphicData>
+                  </a:graphic>
+                </wp:inline>
+              </w:drawing>
+            </w:r>
+          </w:p>
+          <w:p>
+            <w:pPr>
+              <w:rPr>
+                <w:noProof/>
+                <w:sz w:val="32"/>
+                <w:szCs w:val="32"/>
+              </w:rPr>
+            </w:pPr>
+            <w:r>
+              <w:rPr>
+                <w:rFonts w:hint="eastAsia"/>
+                <w:noProof/>
+                <w:sz w:val="32"/>
+                <w:szCs w:val="32"/>
+              </w:rPr>
+              <w:t>李萨如图</w:t>
+            </w:r>
+          </w:p>
+          <w:p>
+            <w:pPr>
+              <w:rPr>
+                <w:noProof/>
+                <w:sz w:val="32"/>
+                <w:szCs w:val="32"/>
+              </w:rPr>
+            </w:pPr>
+          </w:p>
+          <w:p>
+            <w:pPr>
+              <w:rPr>
+                <w:b/>
+                <w:noProof/>
+                <w:sz w:val="32"/>
+                <w:szCs w:val="32"/>
+              </w:rPr>
+            </w:pPr>
+            <w:r>
+              <w:rPr>
+                <w:b/>
+                <w:noProof/>
+                <w:sz w:val="32"/>
+                <w:szCs w:val="32"/>
+              </w:rPr>
+              <w:drawing>
+                <wp:inline distT="0" distB="0" distL="0" distR="0" wp14:anchorId="172D5EE6" wp14:editId="429E4F88">
+                  <wp:extent cx="5274152" cy="3803073"/>
+                  <wp:effectExtent l="0" t="0" r="3175" b="6985"/>
+                  <wp:docPr id="2" name="图片 2"/>
+                  <wp:cNvGraphicFramePr>
+                    <a:graphicFrameLocks xmlns:a="http://schemas.openxmlformats.org/drawingml/2006/main" noChangeAspect="1"/>
+                  </wp:cNvGraphicFramePr>
+                  <a:graphic xmlns:a="http://schemas.openxmlformats.org/drawingml/2006/main">
+                    <a:graphicData uri="http://schemas.openxmlformats.org/drawingml/2006/picture">
+                      <pic:pic xmlns:pic="http://schemas.openxmlformats.org/drawingml/2006/picture">
+                        <pic:nvPicPr>
+                          <pic:cNvPr id="2" name="微信图片_20180618211622.jpg"/>
+                          <pic:cNvPicPr/>
+                        </pic:nvPicPr>
+                        <pic:blipFill>
+                          <a:blip r:embed="rId19" cstate="print">
+                            <a:extLst>
+                              <a:ext uri="{28A0092B-C50C-407E-A947-70E740481C1C}">
+                                <a14:useLocalDpi xmlns:a14="http://schemas.microsoft.com/office/drawing/2010/main" val="0"/>
+                              </a:ext>
+                            </a:extLst>
+                          </a:blip>
+                          <a:stretch>
+                            <a:fillRect/>
+                          </a:stretch>
+                        </pic:blipFill>
+                        <pic:spPr>
+                          <a:xfrm>
+                            <a:off x="0" y="0"/>
+                            <a:ext cx="5275810" cy="3804269"/>
+                          </a:xfrm>
+                          <a:prstGeom prst="rect">
+                            <a:avLst/>
+                          </a:prstGeom>
+                        </pic:spPr>
+                      </pic:pic>
+                    </a:graphicData>
+                  </a:graphic>
+                </wp:inline>
+              </w:drawing>
+            </w:r>
+          </w:p>
+          <w:p>
+            <w:pPr>
+              <w:rPr>
+                <w:rFonts w:hint="eastAsia"/>
+                <w:sz w:val="32"/>
+                <w:szCs w:val="32"/>
+              </w:rPr>
+            </w:pPr>
+            <w:r>
+              <w:rPr>
+                <w:rFonts w:hint="eastAsia"/>
+                <w:sz w:val="32"/>
+                <w:szCs w:val="32"/>
+              </w:rPr>
+              <w:t>测定</w:t>
+            </w:r>
+            <w:r>
+              <w:rPr>
+                <w:rFonts w:hint="eastAsia"/>
+                <w:sz w:val="32"/>
+                <w:szCs w:val="32"/>
+              </w:rPr>
+              <w:t>τ值</w:t>
+            </w:r>
+            <w:bookmarkStart w:id="0" w:name="_GoBack"/>
+            <w:bookmarkEnd w:id="0"/>
           </w:p>
         </w:tc>
       </w:tr>
@@ -2687,13 +3415,13 @@
                 <w:sz w:val="32"/>
                 <w:szCs w:val="32"/>
               </w:rPr>
+              <w:lastRenderedPageBreak/>
               <w:t>实验结论</w:t>
             </w:r>
           </w:p>
           <w:p>
             <w:pPr>
               <w:rPr>
-                <w:rFonts w:hint="eastAsia"/>
                 <w:sz w:val="32"/>
                 <w:szCs w:val="32"/>
               </w:rPr>
@@ -2710,7 +3438,6 @@
           <w:p>
             <w:pPr>
               <w:rPr>
-                <w:rFonts w:hint="eastAsia"/>
                 <w:sz w:val="32"/>
                 <w:szCs w:val="32"/>
               </w:rPr>
@@ -2883,27 +3610,44 @@
           <w:p>
             <w:pPr>
               <w:rPr>
-                <w:rFonts w:hint="eastAsia"/>
-                <w:sz w:val="32"/>
-                <w:szCs w:val="32"/>
-              </w:rPr>
-            </w:pPr>
-            <w:r>
-              <w:rPr>
-                <w:rFonts w:hint="eastAsia"/>
-                <w:sz w:val="32"/>
-                <w:szCs w:val="32"/>
-              </w:rPr>
-              <w:t>不要接错电路，那个探头的位置一定要接对，不然就会得出奇</w:t>
-            </w:r>
-            <w:r>
-              <w:rPr>
-                <w:rFonts w:hint="eastAsia"/>
-                <w:sz w:val="32"/>
-                <w:szCs w:val="32"/>
-              </w:rPr>
-              <w:lastRenderedPageBreak/>
-              <w:t>奇怪怪的图像，一仿真就知道了h</w:t>
+                <w:sz w:val="32"/>
+                <w:szCs w:val="32"/>
+              </w:rPr>
+            </w:pPr>
+            <w:r>
+              <w:rPr>
+                <w:rFonts w:hint="eastAsia"/>
+                <w:sz w:val="32"/>
+                <w:szCs w:val="32"/>
+              </w:rPr>
+              <w:t>不要接错电路，那个探头的位置一定要接对，不然就会得出奇奇怪怪的图像，</w:t>
+            </w:r>
+            <w:proofErr w:type="gramStart"/>
+            <w:r>
+              <w:rPr>
+                <w:rFonts w:hint="eastAsia"/>
+                <w:sz w:val="32"/>
+                <w:szCs w:val="32"/>
+              </w:rPr>
+              <w:t>一</w:t>
+            </w:r>
+            <w:proofErr w:type="gramEnd"/>
+            <w:r>
+              <w:rPr>
+                <w:rFonts w:hint="eastAsia"/>
+                <w:sz w:val="32"/>
+                <w:szCs w:val="32"/>
+              </w:rPr>
+              <w:t>仿真就知道了</w:t>
+            </w:r>
+            <w:proofErr w:type="spellStart"/>
+            <w:r>
+              <w:rPr>
+                <w:rFonts w:hint="eastAsia"/>
+                <w:sz w:val="32"/>
+                <w:szCs w:val="32"/>
+              </w:rPr>
+              <w:t>h</w:t>
             </w:r>
             <w:r>
               <w:rPr>
@@ -2912,6 +3656,7 @@
               </w:rPr>
               <w:t>hhhh</w:t>
             </w:r>
+            <w:proofErr w:type="spellEnd"/>
             <w:r>
               <w:rPr>
                 <w:rFonts w:hint="eastAsia"/>
@@ -2961,7 +3706,7 @@
 </file>
 
 <file path=word/endnotes.xml><?xml version="1.0" encoding="utf-8"?>
-<w:endnotes xmlns:wpc="http://schemas.microsoft.com/office/word/2010/wordprocessingCanvas" xmlns:cx="http://schemas.microsoft.com/office/drawing/2014/chartex" xmlns:mc="http://schemas.openxmlformats.org/markup-compatibility/2006" xmlns:o="urn:schemas-microsoft-com:office:office" xmlns:r="http://schemas.openxmlformats.org/officeDocument/2006/relationships" xmlns:m="http://schemas.openxmlformats.org/officeDocument/2006/math" xmlns:v="urn:schemas-microsoft-com:vml" xmlns:wp14="http://schemas.microsoft.com/office/word/2010/wordprocessingDrawing" xmlns:wp="http://schemas.openxmlformats.org/drawingml/2006/wordprocessingDrawing" xmlns:w10="urn:schemas-microsoft-com:office:word" xmlns:w="http://schemas.openxmlformats.org/wordprocessingml/2006/main" xmlns:w14="http://schemas.microsoft.com/office/word/2010/wordml" xmlns:w15="http://schemas.microsoft.com/office/word/2012/wordml" xmlns:w16se="http://schemas.microsoft.com/office/word/2015/wordml/symex" xmlns:wpg="http://schemas.microsoft.com/office/word/2010/wordprocessingGroup" xmlns:wpi="http://schemas.microsoft.com/office/word/2010/wordprocessingInk" xmlns:wne="http://schemas.microsoft.com/office/word/2006/wordml" xmlns:wps="http://schemas.microsoft.com/office/word/2010/wordprocessingShape" mc:Ignorable="w14 w15 w16se wp14">
+<w:endnotes xmlns:wpc="http://schemas.microsoft.com/office/word/2010/wordprocessingCanvas" xmlns:cx="http://schemas.microsoft.com/office/drawing/2014/chartex" xmlns:cx1="http://schemas.microsoft.com/office/drawing/2015/9/8/chartex" xmlns:cx2="http://schemas.microsoft.com/office/drawing/2015/10/21/chartex" xmlns:cx3="http://schemas.microsoft.com/office/drawing/2016/5/9/chartex" xmlns:cx4="http://schemas.microsoft.com/office/drawing/2016/5/10/chartex" xmlns:cx5="http://schemas.microsoft.com/office/drawing/2016/5/11/chartex" xmlns:cx6="http://schemas.microsoft.com/office/drawing/2016/5/12/chartex" xmlns:cx7="http://schemas.microsoft.com/office/drawing/2016/5/13/chartex" xmlns:cx8="http://schemas.microsoft.com/office/drawing/2016/5/14/chartex" xmlns:mc="http://schemas.openxmlformats.org/markup-compatibility/2006" xmlns:aink="http://schemas.microsoft.com/office/drawing/2016/ink" xmlns:am3d="http://schemas.microsoft.com/office/drawing/2017/model3d" xmlns:o="urn:schemas-microsoft-com:office:office" xmlns:r="http://schemas.openxmlformats.org/officeDocument/2006/relationships" xmlns:m="http://schemas.openxmlformats.org/officeDocument/2006/math" xmlns:v="urn:schemas-microsoft-com:vml" xmlns:wp14="http://schemas.microsoft.com/office/word/2010/wordprocessingDrawing" xmlns:wp="http://schemas.openxmlformats.org/drawingml/2006/wordprocessingDrawing" xmlns:w10="urn:schemas-microsoft-com:office:word" xmlns:w="http://schemas.openxmlformats.org/wordprocessingml/2006/main" xmlns:w14="http://schemas.microsoft.com/office/word/2010/wordml" xmlns:w15="http://schemas.microsoft.com/office/word/2012/wordml" xmlns:w16cid="http://schemas.microsoft.com/office/word/2016/wordml/cid" xmlns:w16se="http://schemas.microsoft.com/office/word/2015/wordml/symex" xmlns:wpg="http://schemas.microsoft.com/office/word/2010/wordprocessingGroup" xmlns:wpi="http://schemas.microsoft.com/office/word/2010/wordprocessingInk" xmlns:wne="http://schemas.microsoft.com/office/word/2006/wordml" xmlns:wps="http://schemas.microsoft.com/office/word/2010/wordprocessingShape" mc:Ignorable="w14 w15 w16se w16cid wp14">
   <w:endnote w:type="separator" w:id="-1">
     <w:p>
       <w:r>
@@ -2980,7 +3725,7 @@
 </file>
 
 <file path=word/footnotes.xml><?xml version="1.0" encoding="utf-8"?>
-<w:footnotes xmlns:wpc="http://schemas.microsoft.com/office/word/2010/wordprocessingCanvas" xmlns:cx="http://schemas.microsoft.com/office/drawing/2014/chartex" xmlns:mc="http://schemas.openxmlformats.org/markup-compatibility/2006" xmlns:o="urn:schemas-microsoft-com:office:office" xmlns:r="http://schemas.openxmlformats.org/officeDocument/2006/relationships" xmlns:m="http://schemas.openxmlformats.org/officeDocument/2006/math" xmlns:v="urn:schemas-microsoft-com:vml" xmlns:wp14="http://schemas.microsoft.com/office/word/2010/wordprocessingDrawing" xmlns:wp="http://schemas.openxmlformats.org/drawingml/2006/wordprocessingDrawing" xmlns:w10="urn:schemas-microsoft-com:office:word" xmlns:w="http://schemas.openxmlformats.org/wordprocessingml/2006/main" xmlns:w14="http://schemas.microsoft.com/office/word/2010/wordml" xmlns:w15="http://schemas.microsoft.com/office/word/2012/wordml" xmlns:w16se="http://schemas.microsoft.com/office/word/2015/wordml/symex" xmlns:wpg="http://schemas.microsoft.com/office/word/2010/wordprocessingGroup" xmlns:wpi="http://schemas.microsoft.com/office/word/2010/wordprocessingInk" xmlns:wne="http://schemas.microsoft.com/office/word/2006/wordml" xmlns:wps="http://schemas.microsoft.com/office/word/2010/wordprocessingShape" mc:Ignorable="w14 w15 w16se wp14">
+<w:footnotes xmlns:wpc="http://schemas.microsoft.com/office/word/2010/wordprocessingCanvas" xmlns:cx="http://schemas.microsoft.com/office/drawing/2014/chartex" xmlns:cx1="http://schemas.microsoft.com/office/drawing/2015/9/8/chartex" xmlns:cx2="http://schemas.microsoft.com/office/drawing/2015/10/21/chartex" xmlns:cx3="http://schemas.microsoft.com/office/drawing/2016/5/9/chartex" xmlns:cx4="http://schemas.microsoft.com/office/drawing/2016/5/10/chartex" xmlns:cx5="http://schemas.microsoft.com/office/drawing/2016/5/11/chartex" xmlns:cx6="http://schemas.microsoft.com/office/drawing/2016/5/12/chartex" xmlns:cx7="http://schemas.microsoft.com/office/drawing/2016/5/13/chartex" xmlns:cx8="http://schemas.microsoft.com/office/drawing/2016/5/14/chartex" xmlns:mc="http://schemas.openxmlformats.org/markup-compatibility/2006" xmlns:aink="http://schemas.microsoft.com/office/drawing/2016/ink" xmlns:am3d="http://schemas.microsoft.com/office/drawing/2017/model3d" xmlns:o="urn:schemas-microsoft-com:office:office" xmlns:r="http://schemas.openxmlformats.org/officeDocument/2006/relationships" xmlns:m="http://schemas.openxmlformats.org/officeDocument/2006/math" xmlns:v="urn:schemas-microsoft-com:vml" xmlns:wp14="http://schemas.microsoft.com/office/word/2010/wordprocessingDrawing" xmlns:wp="http://schemas.openxmlformats.org/drawingml/2006/wordprocessingDrawing" xmlns:w10="urn:schemas-microsoft-com:office:word" xmlns:w="http://schemas.openxmlformats.org/wordprocessingml/2006/main" xmlns:w14="http://schemas.microsoft.com/office/word/2010/wordml" xmlns:w15="http://schemas.microsoft.com/office/word/2012/wordml" xmlns:w16cid="http://schemas.microsoft.com/office/word/2016/wordml/cid" xmlns:w16se="http://schemas.microsoft.com/office/word/2015/wordml/symex" xmlns:wpg="http://schemas.microsoft.com/office/word/2010/wordprocessingGroup" xmlns:wpi="http://schemas.microsoft.com/office/word/2010/wordprocessingInk" xmlns:wne="http://schemas.microsoft.com/office/word/2006/wordml" xmlns:wps="http://schemas.microsoft.com/office/word/2010/wordprocessingShape" mc:Ignorable="w14 w15 w16se w16cid wp14">
   <w:footnote w:type="separator" w:id="-1">
     <w:p>
       <w:r>
@@ -2999,7 +3744,7 @@
 </file>
 
 <file path=word/numbering.xml><?xml version="1.0" encoding="utf-8"?>
-<w:numbering xmlns:wpc="http://schemas.microsoft.com/office/word/2010/wordprocessingCanvas" xmlns:cx="http://schemas.microsoft.com/office/drawing/2014/chartex" xmlns:mc="http://schemas.openxmlformats.org/markup-compatibility/2006" xmlns:o="urn:schemas-microsoft-com:office:office" xmlns:r="http://schemas.openxmlformats.org/officeDocument/2006/relationships" xmlns:m="http://schemas.openxmlformats.org/officeDocument/2006/math" xmlns:v="urn:schemas-microsoft-com:vml" xmlns:wp14="http://schemas.microsoft.com/office/word/2010/wordprocessingDrawing" xmlns:wp="http://schemas.openxmlformats.org/drawingml/2006/wordprocessingDrawing" xmlns:w10="urn:schemas-microsoft-com:office:word" xmlns:w="http://schemas.openxmlformats.org/wordprocessingml/2006/main" xmlns:w14="http://schemas.microsoft.com/office/word/2010/wordml" xmlns:w15="http://schemas.microsoft.com/office/word/2012/wordml" xmlns:w16se="http://schemas.microsoft.com/office/word/2015/wordml/symex" xmlns:wpg="http://schemas.microsoft.com/office/word/2010/wordprocessingGroup" xmlns:wpi="http://schemas.microsoft.com/office/word/2010/wordprocessingInk" xmlns:wne="http://schemas.microsoft.com/office/word/2006/wordml" xmlns:wps="http://schemas.microsoft.com/office/word/2010/wordprocessingShape" mc:Ignorable="w14 w15 w16se wp14">
+<w:numbering xmlns:wpc="http://schemas.microsoft.com/office/word/2010/wordprocessingCanvas" xmlns:cx="http://schemas.microsoft.com/office/drawing/2014/chartex" xmlns:cx1="http://schemas.microsoft.com/office/drawing/2015/9/8/chartex" xmlns:cx2="http://schemas.microsoft.com/office/drawing/2015/10/21/chartex" xmlns:cx3="http://schemas.microsoft.com/office/drawing/2016/5/9/chartex" xmlns:cx4="http://schemas.microsoft.com/office/drawing/2016/5/10/chartex" xmlns:cx5="http://schemas.microsoft.com/office/drawing/2016/5/11/chartex" xmlns:cx6="http://schemas.microsoft.com/office/drawing/2016/5/12/chartex" xmlns:cx7="http://schemas.microsoft.com/office/drawing/2016/5/13/chartex" xmlns:cx8="http://schemas.microsoft.com/office/drawing/2016/5/14/chartex" xmlns:mc="http://schemas.openxmlformats.org/markup-compatibility/2006" xmlns:aink="http://schemas.microsoft.com/office/drawing/2016/ink" xmlns:am3d="http://schemas.microsoft.com/office/drawing/2017/model3d" xmlns:o="urn:schemas-microsoft-com:office:office" xmlns:r="http://schemas.openxmlformats.org/officeDocument/2006/relationships" xmlns:m="http://schemas.openxmlformats.org/officeDocument/2006/math" xmlns:v="urn:schemas-microsoft-com:vml" xmlns:wp14="http://schemas.microsoft.com/office/word/2010/wordprocessingDrawing" xmlns:wp="http://schemas.openxmlformats.org/drawingml/2006/wordprocessingDrawing" xmlns:w10="urn:schemas-microsoft-com:office:word" xmlns:w="http://schemas.openxmlformats.org/wordprocessingml/2006/main" xmlns:w14="http://schemas.microsoft.com/office/word/2010/wordml" xmlns:w15="http://schemas.microsoft.com/office/word/2012/wordml" xmlns:w16cid="http://schemas.microsoft.com/office/word/2016/wordml/cid" xmlns:w16se="http://schemas.microsoft.com/office/word/2015/wordml/symex" xmlns:wpg="http://schemas.microsoft.com/office/word/2010/wordprocessingGroup" xmlns:wpi="http://schemas.microsoft.com/office/word/2010/wordprocessingInk" xmlns:wne="http://schemas.microsoft.com/office/word/2006/wordml" xmlns:wps="http://schemas.microsoft.com/office/word/2010/wordprocessingShape" mc:Ignorable="w14 w15 w16se w16cid wp14">
   <w:abstractNum w:abstractNumId="0" w15:restartNumberingAfterBreak="0">
     <w:nsid w:val="5AB2256B"/>
     <w:multiLevelType w:val="hybridMultilevel"/>
@@ -3120,7 +3865,7 @@
 </file>
 
 <file path=word/styles.xml><?xml version="1.0" encoding="utf-8"?>
-<w:styles xmlns:mc="http://schemas.openxmlformats.org/markup-compatibility/2006" xmlns:r="http://schemas.openxmlformats.org/officeDocument/2006/relationships" xmlns:w="http://schemas.openxmlformats.org/wordprocessingml/2006/main" xmlns:w14="http://schemas.microsoft.com/office/word/2010/wordml" xmlns:w15="http://schemas.microsoft.com/office/word/2012/wordml" xmlns:w16se="http://schemas.microsoft.com/office/word/2015/wordml/symex" mc:Ignorable="w14 w15 w16se">
+<w:styles xmlns:mc="http://schemas.openxmlformats.org/markup-compatibility/2006" xmlns:r="http://schemas.openxmlformats.org/officeDocument/2006/relationships" xmlns:w="http://schemas.openxmlformats.org/wordprocessingml/2006/main" xmlns:w14="http://schemas.microsoft.com/office/word/2010/wordml" xmlns:w15="http://schemas.microsoft.com/office/word/2012/wordml" xmlns:w16cid="http://schemas.microsoft.com/office/word/2016/wordml/cid" xmlns:w16se="http://schemas.microsoft.com/office/word/2015/wordml/symex" mc:Ignorable="w14 w15 w16se w16cid">
   <w:docDefaults>
     <w:rPrDefault>
       <w:rPr>
@@ -3133,7 +3878,7 @@
     </w:rPrDefault>
     <w:pPrDefault/>
   </w:docDefaults>
-  <w:latentStyles w:defLockedState="0" w:defUIPriority="99" w:defSemiHidden="0" w:defUnhideWhenUsed="0" w:defQFormat="0" w:count="371">
+  <w:latentStyles w:defLockedState="0" w:defUIPriority="99" w:defSemiHidden="0" w:defUnhideWhenUsed="0" w:defQFormat="0" w:count="375">
     <w:lsdException w:name="Normal" w:uiPriority="0" w:qFormat="1"/>
     <w:lsdException w:name="heading 1" w:uiPriority="9" w:qFormat="1"/>
     <w:lsdException w:name="heading 2" w:semiHidden="1" w:uiPriority="9" w:unhideWhenUsed="1" w:qFormat="1"/>
@@ -3239,7 +3984,6 @@
     <w:lsdException w:name="HTML Sample" w:semiHidden="1" w:unhideWhenUsed="1"/>
     <w:lsdException w:name="HTML Typewriter" w:semiHidden="1" w:unhideWhenUsed="1"/>
     <w:lsdException w:name="HTML Variable" w:semiHidden="1" w:unhideWhenUsed="1"/>
-    <w:lsdException w:name="Normal Table" w:semiHidden="1" w:unhideWhenUsed="1"/>
     <w:lsdException w:name="annotation subject" w:semiHidden="1" w:unhideWhenUsed="1"/>
     <w:lsdException w:name="No List" w:semiHidden="1" w:unhideWhenUsed="1"/>
     <w:lsdException w:name="Outline List 1" w:semiHidden="1" w:unhideWhenUsed="1"/>
@@ -3283,10 +4027,8 @@
     <w:lsdException w:name="Table Elegant" w:semiHidden="1" w:unhideWhenUsed="1"/>
     <w:lsdException w:name="Table Professional" w:semiHidden="1" w:unhideWhenUsed="1"/>
     <w:lsdException w:name="Table Subtle 1" w:semiHidden="1" w:unhideWhenUsed="1"/>
-    <w:lsdException w:name="Table Subtle 2" w:semiHidden="1" w:unhideWhenUsed="1"/>
     <w:lsdException w:name="Table Web 1" w:semiHidden="1" w:unhideWhenUsed="1"/>
     <w:lsdException w:name="Table Web 2" w:semiHidden="1" w:unhideWhenUsed="1"/>
-    <w:lsdException w:name="Table Web 3" w:semiHidden="1" w:unhideWhenUsed="1"/>
     <w:lsdException w:name="Balloon Text" w:semiHidden="1" w:unhideWhenUsed="1"/>
     <w:lsdException w:name="Table Grid" w:uiPriority="39"/>
     <w:lsdException w:name="Table Theme" w:semiHidden="1" w:unhideWhenUsed="1"/>
@@ -3505,6 +4247,10 @@
     <w:lsdException w:name="List Table 5 Dark Accent 6" w:uiPriority="50"/>
     <w:lsdException w:name="List Table 6 Colorful Accent 6" w:uiPriority="51"/>
     <w:lsdException w:name="List Table 7 Colorful Accent 6" w:uiPriority="52"/>
+    <w:lsdException w:name="Mention" w:semiHidden="1" w:unhideWhenUsed="1"/>
+    <w:lsdException w:name="Smart Hyperlink" w:semiHidden="1" w:unhideWhenUsed="1"/>
+    <w:lsdException w:name="Hashtag" w:semiHidden="1" w:unhideWhenUsed="1"/>
+    <w:lsdException w:name="Unresolved Mention" w:semiHidden="1" w:unhideWhenUsed="1"/>
   </w:latentStyles>
   <w:style w:type="paragraph" w:default="1" w:styleId="a">
     <w:name w:val="Normal"/>
